--- a/docs/Análisis Precio de Tortillas México 2007 - 2024.docx
+++ b/docs/Análisis Precio de Tortillas México 2007 - 2024.docx
@@ -45,10 +45,20 @@
       <w:r>
         <w:rPr>
           <w:rFonts w:ascii="Times New Roman" w:hAnsi="Times New Roman" w:cs="Times New Roman"/>
+          <w:b/>
+          <w:bCs/>
           <w:sz w:val="24"/>
           <w:szCs w:val="24"/>
         </w:rPr>
-        <w:t>Fecha: 07/05/2025</w:t>
+        <w:t>Fecha:</w:t>
+      </w:r>
+      <w:r>
+        <w:rPr>
+          <w:rFonts w:ascii="Times New Roman" w:hAnsi="Times New Roman" w:cs="Times New Roman"/>
+          <w:sz w:val="24"/>
+          <w:szCs w:val="24"/>
+        </w:rPr>
+        <w:t xml:space="preserve"> 07/05/2025</w:t>
       </w:r>
     </w:p>
     <w:p>
@@ -56,6 +66,8 @@
         <w:jc w:val="both"/>
         <w:rPr>
           <w:rFonts w:ascii="Times New Roman" w:hAnsi="Times New Roman" w:cs="Times New Roman"/>
+          <w:b/>
+          <w:bCs/>
           <w:sz w:val="24"/>
           <w:szCs w:val="24"/>
         </w:rPr>
@@ -63,6 +75,8 @@
       <w:r>
         <w:rPr>
           <w:rFonts w:ascii="Times New Roman" w:hAnsi="Times New Roman" w:cs="Times New Roman"/>
+          <w:b/>
+          <w:bCs/>
           <w:sz w:val="24"/>
           <w:szCs w:val="24"/>
         </w:rPr>
@@ -99,6 +113,8 @@
       <w:r>
         <w:rPr>
           <w:rFonts w:ascii="Times New Roman" w:hAnsi="Times New Roman" w:cs="Times New Roman"/>
+          <w:b/>
+          <w:bCs/>
           <w:sz w:val="24"/>
           <w:szCs w:val="24"/>
         </w:rPr>
@@ -110,7 +126,7 @@
           <w:sz w:val="24"/>
           <w:szCs w:val="24"/>
         </w:rPr>
-        <w:t xml:space="preserve"> Independiente </w:t>
+        <w:t xml:space="preserve"> </w:t>
       </w:r>
     </w:p>
     <w:p>
@@ -122,12 +138,30 @@
           <w:szCs w:val="24"/>
         </w:rPr>
       </w:pPr>
+      <w:r>
+        <w:rPr>
+          <w:rFonts w:ascii="Times New Roman" w:hAnsi="Times New Roman" w:cs="Times New Roman"/>
+          <w:sz w:val="24"/>
+          <w:szCs w:val="24"/>
+        </w:rPr>
+        <w:t>Proyecto individual de portafolio | Aspirante a Analista de Datos Jr.</w:t>
+      </w:r>
+      <w:r>
+        <w:rPr>
+          <w:rFonts w:ascii="Times New Roman" w:hAnsi="Times New Roman" w:cs="Times New Roman"/>
+          <w:sz w:val="24"/>
+          <w:szCs w:val="24"/>
+        </w:rPr>
+        <w:t xml:space="preserve"> </w:t>
+      </w:r>
     </w:p>
     <w:p>
       <w:pPr>
         <w:jc w:val="both"/>
         <w:rPr>
           <w:rFonts w:ascii="Times New Roman" w:hAnsi="Times New Roman" w:cs="Times New Roman"/>
+          <w:b/>
+          <w:bCs/>
           <w:sz w:val="24"/>
           <w:szCs w:val="24"/>
         </w:rPr>
@@ -135,6 +169,8 @@
       <w:r>
         <w:rPr>
           <w:rFonts w:ascii="Times New Roman" w:hAnsi="Times New Roman" w:cs="Times New Roman"/>
+          <w:b/>
+          <w:bCs/>
           <w:sz w:val="24"/>
           <w:szCs w:val="24"/>
         </w:rPr>
@@ -150,12 +186,22 @@
           <w:szCs w:val="24"/>
         </w:rPr>
       </w:pPr>
+      <w:r>
+        <w:rPr>
+          <w:rFonts w:ascii="Times New Roman" w:hAnsi="Times New Roman" w:cs="Times New Roman"/>
+          <w:sz w:val="24"/>
+          <w:szCs w:val="24"/>
+        </w:rPr>
+        <w:t>Este documento tiene como propósito servir como guía de referencia y registro del desarrollo del proyecto de análisis de datos sobre el precio de las tortillas en México. Incluye la justificación, objetivos, metodología, resultados y conclusiones obtenidas a lo largo del análisis.</w:t>
+      </w:r>
     </w:p>
     <w:p>
       <w:pPr>
         <w:jc w:val="both"/>
         <w:rPr>
           <w:rFonts w:ascii="Times New Roman" w:hAnsi="Times New Roman" w:cs="Times New Roman"/>
+          <w:b/>
+          <w:bCs/>
           <w:sz w:val="24"/>
           <w:szCs w:val="24"/>
         </w:rPr>
@@ -163,6 +209,8 @@
       <w:r>
         <w:rPr>
           <w:rFonts w:ascii="Times New Roman" w:hAnsi="Times New Roman" w:cs="Times New Roman"/>
+          <w:b/>
+          <w:bCs/>
           <w:sz w:val="24"/>
           <w:szCs w:val="24"/>
         </w:rPr>
@@ -177,20 +225,20 @@
     </w:p>
     <w:sdt>
       <w:sdtPr>
+        <w:rPr>
+          <w:rFonts w:asciiTheme="minorHAnsi" w:eastAsiaTheme="minorEastAsia" w:hAnsiTheme="minorHAnsi" w:cstheme="minorBidi"/>
+          <w:b w:val="0"/>
+          <w:bCs w:val="0"/>
+          <w:color w:val="auto"/>
+          <w:sz w:val="22"/>
+          <w:szCs w:val="22"/>
+        </w:rPr>
         <w:id w:val="-1739554048"/>
         <w:docPartObj>
           <w:docPartGallery w:val="Table of Contents"/>
           <w:docPartUnique/>
         </w:docPartObj>
       </w:sdtPr>
-      <w:sdtEndPr>
-        <w:rPr>
-          <w:rFonts w:asciiTheme="minorHAnsi" w:eastAsiaTheme="minorEastAsia" w:hAnsiTheme="minorHAnsi" w:cstheme="minorBidi"/>
-          <w:color w:val="auto"/>
-          <w:sz w:val="22"/>
-          <w:szCs w:val="22"/>
-        </w:rPr>
-      </w:sdtEndPr>
       <w:sdtContent>
         <w:p>
           <w:pPr>
@@ -224,7 +272,7 @@
           <w:r>
             <w:fldChar w:fldCharType="separate"/>
           </w:r>
-          <w:hyperlink w:anchor="_Toc197515574" w:history="1">
+          <w:hyperlink w:anchor="_Toc197597802" w:history="1">
             <w:r>
               <w:rPr>
                 <w:rStyle w:val="Hipervnculo"/>
@@ -252,7 +300,7 @@
                 <w:noProof/>
                 <w:webHidden/>
               </w:rPr>
-              <w:instrText xml:space="preserve"> PAGEREF _Toc197515574 \h </w:instrText>
+              <w:instrText xml:space="preserve"> PAGEREF _Toc197597802 \h </w:instrText>
             </w:r>
             <w:r>
               <w:rPr>
@@ -298,7 +346,7 @@
               <w14:ligatures w14:val="standardContextual"/>
             </w:rPr>
           </w:pPr>
-          <w:hyperlink w:anchor="_Toc197515575" w:history="1">
+          <w:hyperlink w:anchor="_Toc197597803" w:history="1">
             <w:r>
               <w:rPr>
                 <w:rStyle w:val="Hipervnculo"/>
@@ -326,7 +374,7 @@
                 <w:noProof/>
                 <w:webHidden/>
               </w:rPr>
-              <w:instrText xml:space="preserve"> PAGEREF _Toc197515575 \h </w:instrText>
+              <w:instrText xml:space="preserve"> PAGEREF _Toc197597803 \h </w:instrText>
             </w:r>
             <w:r>
               <w:rPr>
@@ -372,7 +420,7 @@
               <w14:ligatures w14:val="standardContextual"/>
             </w:rPr>
           </w:pPr>
-          <w:hyperlink w:anchor="_Toc197515576" w:history="1">
+          <w:hyperlink w:anchor="_Toc197597804" w:history="1">
             <w:r>
               <w:rPr>
                 <w:rStyle w:val="Hipervnculo"/>
@@ -400,7 +448,7 @@
                 <w:noProof/>
                 <w:webHidden/>
               </w:rPr>
-              <w:instrText xml:space="preserve"> PAGEREF _Toc197515576 \h </w:instrText>
+              <w:instrText xml:space="preserve"> PAGEREF _Toc197597804 \h </w:instrText>
             </w:r>
             <w:r>
               <w:rPr>
@@ -446,7 +494,7 @@
               <w14:ligatures w14:val="standardContextual"/>
             </w:rPr>
           </w:pPr>
-          <w:hyperlink w:anchor="_Toc197515577" w:history="1">
+          <w:hyperlink w:anchor="_Toc197597805" w:history="1">
             <w:r>
               <w:rPr>
                 <w:rStyle w:val="Hipervnculo"/>
@@ -474,7 +522,7 @@
                 <w:noProof/>
                 <w:webHidden/>
               </w:rPr>
-              <w:instrText xml:space="preserve"> PAGEREF _Toc197515577 \h </w:instrText>
+              <w:instrText xml:space="preserve"> PAGEREF _Toc197597805 \h </w:instrText>
             </w:r>
             <w:r>
               <w:rPr>
@@ -520,7 +568,7 @@
               <w14:ligatures w14:val="standardContextual"/>
             </w:rPr>
           </w:pPr>
-          <w:hyperlink w:anchor="_Toc197515578" w:history="1">
+          <w:hyperlink w:anchor="_Toc197597806" w:history="1">
             <w:r>
               <w:rPr>
                 <w:rStyle w:val="Hipervnculo"/>
@@ -548,7 +596,7 @@
                 <w:noProof/>
                 <w:webHidden/>
               </w:rPr>
-              <w:instrText xml:space="preserve"> PAGEREF _Toc197515578 \h </w:instrText>
+              <w:instrText xml:space="preserve"> PAGEREF _Toc197597806 \h </w:instrText>
             </w:r>
             <w:r>
               <w:rPr>
@@ -594,7 +642,7 @@
               <w14:ligatures w14:val="standardContextual"/>
             </w:rPr>
           </w:pPr>
-          <w:hyperlink w:anchor="_Toc197515579" w:history="1">
+          <w:hyperlink w:anchor="_Toc197597807" w:history="1">
             <w:r>
               <w:rPr>
                 <w:rStyle w:val="Hipervnculo"/>
@@ -622,7 +670,7 @@
                 <w:noProof/>
                 <w:webHidden/>
               </w:rPr>
-              <w:instrText xml:space="preserve"> PAGEREF _Toc197515579 \h </w:instrText>
+              <w:instrText xml:space="preserve"> PAGEREF _Toc197597807 \h </w:instrText>
             </w:r>
             <w:r>
               <w:rPr>
@@ -668,7 +716,7 @@
               <w14:ligatures w14:val="standardContextual"/>
             </w:rPr>
           </w:pPr>
-          <w:hyperlink w:anchor="_Toc197515580" w:history="1">
+          <w:hyperlink w:anchor="_Toc197597808" w:history="1">
             <w:r>
               <w:rPr>
                 <w:rStyle w:val="Hipervnculo"/>
@@ -696,7 +744,7 @@
                 <w:noProof/>
                 <w:webHidden/>
               </w:rPr>
-              <w:instrText xml:space="preserve"> PAGEREF _Toc197515580 \h </w:instrText>
+              <w:instrText xml:space="preserve"> PAGEREF _Toc197597808 \h </w:instrText>
             </w:r>
             <w:r>
               <w:rPr>
@@ -742,7 +790,7 @@
               <w14:ligatures w14:val="standardContextual"/>
             </w:rPr>
           </w:pPr>
-          <w:hyperlink w:anchor="_Toc197515581" w:history="1">
+          <w:hyperlink w:anchor="_Toc197597809" w:history="1">
             <w:r>
               <w:rPr>
                 <w:rStyle w:val="Hipervnculo"/>
@@ -770,7 +818,7 @@
                 <w:noProof/>
                 <w:webHidden/>
               </w:rPr>
-              <w:instrText xml:space="preserve"> PAGEREF _Toc197515581 \h </w:instrText>
+              <w:instrText xml:space="preserve"> PAGEREF _Toc197597809 \h </w:instrText>
             </w:r>
             <w:r>
               <w:rPr>
@@ -790,7 +838,7 @@
                 <w:noProof/>
                 <w:webHidden/>
               </w:rPr>
-              <w:t>4</w:t>
+              <w:t>5</w:t>
             </w:r>
             <w:r>
               <w:rPr>
@@ -816,7 +864,7 @@
               <w14:ligatures w14:val="standardContextual"/>
             </w:rPr>
           </w:pPr>
-          <w:hyperlink w:anchor="_Toc197515582" w:history="1">
+          <w:hyperlink w:anchor="_Toc197597810" w:history="1">
             <w:r>
               <w:rPr>
                 <w:rStyle w:val="Hipervnculo"/>
@@ -844,7 +892,7 @@
                 <w:noProof/>
                 <w:webHidden/>
               </w:rPr>
-              <w:instrText xml:space="preserve"> PAGEREF _Toc197515582 \h </w:instrText>
+              <w:instrText xml:space="preserve"> PAGEREF _Toc197597810 \h </w:instrText>
             </w:r>
             <w:r>
               <w:rPr>
@@ -864,7 +912,7 @@
                 <w:noProof/>
                 <w:webHidden/>
               </w:rPr>
-              <w:t>4</w:t>
+              <w:t>5</w:t>
             </w:r>
             <w:r>
               <w:rPr>
@@ -890,7 +938,7 @@
               <w14:ligatures w14:val="standardContextual"/>
             </w:rPr>
           </w:pPr>
-          <w:hyperlink w:anchor="_Toc197515583" w:history="1">
+          <w:hyperlink w:anchor="_Toc197597811" w:history="1">
             <w:r>
               <w:rPr>
                 <w:rStyle w:val="Hipervnculo"/>
@@ -918,7 +966,7 @@
                 <w:noProof/>
                 <w:webHidden/>
               </w:rPr>
-              <w:instrText xml:space="preserve"> PAGEREF _Toc197515583 \h </w:instrText>
+              <w:instrText xml:space="preserve"> PAGEREF _Toc197597811 \h </w:instrText>
             </w:r>
             <w:r>
               <w:rPr>
@@ -938,7 +986,7 @@
                 <w:noProof/>
                 <w:webHidden/>
               </w:rPr>
-              <w:t>4</w:t>
+              <w:t>5</w:t>
             </w:r>
             <w:r>
               <w:rPr>
@@ -964,7 +1012,7 @@
               <w14:ligatures w14:val="standardContextual"/>
             </w:rPr>
           </w:pPr>
-          <w:hyperlink w:anchor="_Toc197515584" w:history="1">
+          <w:hyperlink w:anchor="_Toc197597812" w:history="1">
             <w:r>
               <w:rPr>
                 <w:rStyle w:val="Hipervnculo"/>
@@ -992,7 +1040,7 @@
                 <w:noProof/>
                 <w:webHidden/>
               </w:rPr>
-              <w:instrText xml:space="preserve"> PAGEREF _Toc197515584 \h </w:instrText>
+              <w:instrText xml:space="preserve"> PAGEREF _Toc197597812 \h </w:instrText>
             </w:r>
             <w:r>
               <w:rPr>
@@ -1012,7 +1060,7 @@
                 <w:noProof/>
                 <w:webHidden/>
               </w:rPr>
-              <w:t>4</w:t>
+              <w:t>5</w:t>
             </w:r>
             <w:r>
               <w:rPr>
@@ -1038,7 +1086,7 @@
               <w14:ligatures w14:val="standardContextual"/>
             </w:rPr>
           </w:pPr>
-          <w:hyperlink w:anchor="_Toc197515585" w:history="1">
+          <w:hyperlink w:anchor="_Toc197597813" w:history="1">
             <w:r>
               <w:rPr>
                 <w:rStyle w:val="Hipervnculo"/>
@@ -1066,7 +1114,7 @@
                 <w:noProof/>
                 <w:webHidden/>
               </w:rPr>
-              <w:instrText xml:space="preserve"> PAGEREF _Toc197515585 \h </w:instrText>
+              <w:instrText xml:space="preserve"> PAGEREF _Toc197597813 \h </w:instrText>
             </w:r>
             <w:r>
               <w:rPr>
@@ -1086,7 +1134,7 @@
                 <w:noProof/>
                 <w:webHidden/>
               </w:rPr>
-              <w:t>4</w:t>
+              <w:t>5</w:t>
             </w:r>
             <w:r>
               <w:rPr>
@@ -1112,7 +1160,7 @@
               <w14:ligatures w14:val="standardContextual"/>
             </w:rPr>
           </w:pPr>
-          <w:hyperlink w:anchor="_Toc197515586" w:history="1">
+          <w:hyperlink w:anchor="_Toc197597814" w:history="1">
             <w:r>
               <w:rPr>
                 <w:rStyle w:val="Hipervnculo"/>
@@ -1140,7 +1188,7 @@
                 <w:noProof/>
                 <w:webHidden/>
               </w:rPr>
-              <w:instrText xml:space="preserve"> PAGEREF _Toc197515586 \h </w:instrText>
+              <w:instrText xml:space="preserve"> PAGEREF _Toc197597814 \h </w:instrText>
             </w:r>
             <w:r>
               <w:rPr>
@@ -1160,7 +1208,7 @@
                 <w:noProof/>
                 <w:webHidden/>
               </w:rPr>
-              <w:t>4</w:t>
+              <w:t>6</w:t>
             </w:r>
             <w:r>
               <w:rPr>
@@ -1186,7 +1234,7 @@
               <w14:ligatures w14:val="standardContextual"/>
             </w:rPr>
           </w:pPr>
-          <w:hyperlink w:anchor="_Toc197515587" w:history="1">
+          <w:hyperlink w:anchor="_Toc197597815" w:history="1">
             <w:r>
               <w:rPr>
                 <w:rStyle w:val="Hipervnculo"/>
@@ -1214,7 +1262,7 @@
                 <w:noProof/>
                 <w:webHidden/>
               </w:rPr>
-              <w:instrText xml:space="preserve"> PAGEREF _Toc197515587 \h </w:instrText>
+              <w:instrText xml:space="preserve"> PAGEREF _Toc197597815 \h </w:instrText>
             </w:r>
             <w:r>
               <w:rPr>
@@ -1234,7 +1282,7 @@
                 <w:noProof/>
                 <w:webHidden/>
               </w:rPr>
-              <w:t>4</w:t>
+              <w:t>6</w:t>
             </w:r>
             <w:r>
               <w:rPr>
@@ -1260,7 +1308,7 @@
               <w14:ligatures w14:val="standardContextual"/>
             </w:rPr>
           </w:pPr>
-          <w:hyperlink w:anchor="_Toc197515588" w:history="1">
+          <w:hyperlink w:anchor="_Toc197597816" w:history="1">
             <w:r>
               <w:rPr>
                 <w:rStyle w:val="Hipervnculo"/>
@@ -1288,7 +1336,7 @@
                 <w:noProof/>
                 <w:webHidden/>
               </w:rPr>
-              <w:instrText xml:space="preserve"> PAGEREF _Toc197515588 \h </w:instrText>
+              <w:instrText xml:space="preserve"> PAGEREF _Toc197597816 \h </w:instrText>
             </w:r>
             <w:r>
               <w:rPr>
@@ -1308,7 +1356,7 @@
                 <w:noProof/>
                 <w:webHidden/>
               </w:rPr>
-              <w:t>4</w:t>
+              <w:t>6</w:t>
             </w:r>
             <w:r>
               <w:rPr>
@@ -1334,7 +1382,7 @@
               <w14:ligatures w14:val="standardContextual"/>
             </w:rPr>
           </w:pPr>
-          <w:hyperlink w:anchor="_Toc197515589" w:history="1">
+          <w:hyperlink w:anchor="_Toc197597817" w:history="1">
             <w:r>
               <w:rPr>
                 <w:rStyle w:val="Hipervnculo"/>
@@ -1362,7 +1410,7 @@
                 <w:noProof/>
                 <w:webHidden/>
               </w:rPr>
-              <w:instrText xml:space="preserve"> PAGEREF _Toc197515589 \h </w:instrText>
+              <w:instrText xml:space="preserve"> PAGEREF _Toc197597817 \h </w:instrText>
             </w:r>
             <w:r>
               <w:rPr>
@@ -1382,7 +1430,7 @@
                 <w:noProof/>
                 <w:webHidden/>
               </w:rPr>
-              <w:t>4</w:t>
+              <w:t>7</w:t>
             </w:r>
             <w:r>
               <w:rPr>
@@ -1408,7 +1456,7 @@
               <w14:ligatures w14:val="standardContextual"/>
             </w:rPr>
           </w:pPr>
-          <w:hyperlink w:anchor="_Toc197515590" w:history="1">
+          <w:hyperlink w:anchor="_Toc197597818" w:history="1">
             <w:r>
               <w:rPr>
                 <w:rStyle w:val="Hipervnculo"/>
@@ -1436,7 +1484,7 @@
                 <w:noProof/>
                 <w:webHidden/>
               </w:rPr>
-              <w:instrText xml:space="preserve"> PAGEREF _Toc197515590 \h </w:instrText>
+              <w:instrText xml:space="preserve"> PAGEREF _Toc197597818 \h </w:instrText>
             </w:r>
             <w:r>
               <w:rPr>
@@ -1456,7 +1504,7 @@
                 <w:noProof/>
                 <w:webHidden/>
               </w:rPr>
-              <w:t>4</w:t>
+              <w:t>7</w:t>
             </w:r>
             <w:r>
               <w:rPr>
@@ -1482,7 +1530,7 @@
               <w14:ligatures w14:val="standardContextual"/>
             </w:rPr>
           </w:pPr>
-          <w:hyperlink w:anchor="_Toc197515591" w:history="1">
+          <w:hyperlink w:anchor="_Toc197597819" w:history="1">
             <w:r>
               <w:rPr>
                 <w:rStyle w:val="Hipervnculo"/>
@@ -1510,7 +1558,7 @@
                 <w:noProof/>
                 <w:webHidden/>
               </w:rPr>
-              <w:instrText xml:space="preserve"> PAGEREF _Toc197515591 \h </w:instrText>
+              <w:instrText xml:space="preserve"> PAGEREF _Toc197597819 \h </w:instrText>
             </w:r>
             <w:r>
               <w:rPr>
@@ -1530,7 +1578,7 @@
                 <w:noProof/>
                 <w:webHidden/>
               </w:rPr>
-              <w:t>4</w:t>
+              <w:t>7</w:t>
             </w:r>
             <w:r>
               <w:rPr>
@@ -1556,7 +1604,7 @@
               <w14:ligatures w14:val="standardContextual"/>
             </w:rPr>
           </w:pPr>
-          <w:hyperlink w:anchor="_Toc197515592" w:history="1">
+          <w:hyperlink w:anchor="_Toc197597820" w:history="1">
             <w:r>
               <w:rPr>
                 <w:rStyle w:val="Hipervnculo"/>
@@ -1584,7 +1632,7 @@
                 <w:noProof/>
                 <w:webHidden/>
               </w:rPr>
-              <w:instrText xml:space="preserve"> PAGEREF _Toc197515592 \h </w:instrText>
+              <w:instrText xml:space="preserve"> PAGEREF _Toc197597820 \h </w:instrText>
             </w:r>
             <w:r>
               <w:rPr>
@@ -1604,7 +1652,7 @@
                 <w:noProof/>
                 <w:webHidden/>
               </w:rPr>
-              <w:t>4</w:t>
+              <w:t>7</w:t>
             </w:r>
             <w:r>
               <w:rPr>
@@ -1630,7 +1678,7 @@
               <w14:ligatures w14:val="standardContextual"/>
             </w:rPr>
           </w:pPr>
-          <w:hyperlink w:anchor="_Toc197515593" w:history="1">
+          <w:hyperlink w:anchor="_Toc197597821" w:history="1">
             <w:r>
               <w:rPr>
                 <w:rStyle w:val="Hipervnculo"/>
@@ -1658,7 +1706,7 @@
                 <w:noProof/>
                 <w:webHidden/>
               </w:rPr>
-              <w:instrText xml:space="preserve"> PAGEREF _Toc197515593 \h </w:instrText>
+              <w:instrText xml:space="preserve"> PAGEREF _Toc197597821 \h </w:instrText>
             </w:r>
             <w:r>
               <w:rPr>
@@ -1678,7 +1726,7 @@
                 <w:noProof/>
                 <w:webHidden/>
               </w:rPr>
-              <w:t>4</w:t>
+              <w:t>7</w:t>
             </w:r>
             <w:r>
               <w:rPr>
@@ -1704,7 +1752,7 @@
               <w14:ligatures w14:val="standardContextual"/>
             </w:rPr>
           </w:pPr>
-          <w:hyperlink w:anchor="_Toc197515594" w:history="1">
+          <w:hyperlink w:anchor="_Toc197597822" w:history="1">
             <w:r>
               <w:rPr>
                 <w:rStyle w:val="Hipervnculo"/>
@@ -1732,7 +1780,7 @@
                 <w:noProof/>
                 <w:webHidden/>
               </w:rPr>
-              <w:instrText xml:space="preserve"> PAGEREF _Toc197515594 \h </w:instrText>
+              <w:instrText xml:space="preserve"> PAGEREF _Toc197597822 \h </w:instrText>
             </w:r>
             <w:r>
               <w:rPr>
@@ -1752,7 +1800,81 @@
                 <w:noProof/>
                 <w:webHidden/>
               </w:rPr>
-              <w:t>4</w:t>
+              <w:t>7</w:t>
+            </w:r>
+            <w:r>
+              <w:rPr>
+                <w:noProof/>
+                <w:webHidden/>
+              </w:rPr>
+              <w:fldChar w:fldCharType="end"/>
+            </w:r>
+          </w:hyperlink>
+        </w:p>
+        <w:p>
+          <w:pPr>
+            <w:pStyle w:val="TDC3"/>
+            <w:tabs>
+              <w:tab w:val="right" w:leader="dot" w:pos="8630"/>
+            </w:tabs>
+            <w:rPr>
+              <w:rFonts w:cstheme="minorBidi"/>
+              <w:noProof/>
+              <w:kern w:val="2"/>
+              <w:sz w:val="24"/>
+              <w:szCs w:val="24"/>
+              <w14:ligatures w14:val="standardContextual"/>
+            </w:rPr>
+          </w:pPr>
+          <w:hyperlink w:anchor="_Toc197597823" w:history="1">
+            <w:r>
+              <w:rPr>
+                <w:rStyle w:val="Hipervnculo"/>
+                <w:rFonts w:ascii="Times New Roman" w:hAnsi="Times New Roman"/>
+                <w:noProof/>
+              </w:rPr>
+              <w:t>3.3.1 Variables: (Nombre, Tipo, Descripción)</w:t>
+            </w:r>
+            <w:r>
+              <w:rPr>
+                <w:noProof/>
+                <w:webHidden/>
+              </w:rPr>
+              <w:tab/>
+            </w:r>
+            <w:r>
+              <w:rPr>
+                <w:noProof/>
+                <w:webHidden/>
+              </w:rPr>
+              <w:fldChar w:fldCharType="begin"/>
+            </w:r>
+            <w:r>
+              <w:rPr>
+                <w:noProof/>
+                <w:webHidden/>
+              </w:rPr>
+              <w:instrText xml:space="preserve"> PAGEREF _Toc197597823 \h </w:instrText>
+            </w:r>
+            <w:r>
+              <w:rPr>
+                <w:noProof/>
+                <w:webHidden/>
+              </w:rPr>
+            </w:r>
+            <w:r>
+              <w:rPr>
+                <w:noProof/>
+                <w:webHidden/>
+              </w:rPr>
+              <w:fldChar w:fldCharType="separate"/>
+            </w:r>
+            <w:r>
+              <w:rPr>
+                <w:noProof/>
+                <w:webHidden/>
+              </w:rPr>
+              <w:t>7</w:t>
             </w:r>
             <w:r>
               <w:rPr>
@@ -1778,14 +1900,14 @@
               <w14:ligatures w14:val="standardContextual"/>
             </w:rPr>
           </w:pPr>
-          <w:hyperlink w:anchor="_Toc197515595" w:history="1">
+          <w:hyperlink w:anchor="_Toc197597824" w:history="1">
             <w:r>
               <w:rPr>
                 <w:rStyle w:val="Hipervnculo"/>
                 <w:rFonts w:ascii="Times New Roman" w:hAnsi="Times New Roman"/>
                 <w:noProof/>
               </w:rPr>
-              <w:t>3.3.1 Variables: (Nombre, Tipo, Descripción)</w:t>
+              <w:t>3.4 Calidad de los Datos</w:t>
             </w:r>
             <w:r>
               <w:rPr>
@@ -1806,7 +1928,7 @@
                 <w:noProof/>
                 <w:webHidden/>
               </w:rPr>
-              <w:instrText xml:space="preserve"> PAGEREF _Toc197515595 \h </w:instrText>
+              <w:instrText xml:space="preserve"> PAGEREF _Toc197597824 \h </w:instrText>
             </w:r>
             <w:r>
               <w:rPr>
@@ -1826,7 +1948,7 @@
                 <w:noProof/>
                 <w:webHidden/>
               </w:rPr>
-              <w:t>5</w:t>
+              <w:t>7</w:t>
             </w:r>
             <w:r>
               <w:rPr>
@@ -1852,14 +1974,14 @@
               <w14:ligatures w14:val="standardContextual"/>
             </w:rPr>
           </w:pPr>
-          <w:hyperlink w:anchor="_Toc197515596" w:history="1">
+          <w:hyperlink w:anchor="_Toc197597825" w:history="1">
             <w:r>
               <w:rPr>
                 <w:rStyle w:val="Hipervnculo"/>
                 <w:rFonts w:ascii="Times New Roman" w:hAnsi="Times New Roman"/>
                 <w:noProof/>
               </w:rPr>
-              <w:t>3.4 Calidad de los Datos</w:t>
+              <w:t>3.5 Consideraciones Éticas</w:t>
             </w:r>
             <w:r>
               <w:rPr>
@@ -1880,7 +2002,7 @@
                 <w:noProof/>
                 <w:webHidden/>
               </w:rPr>
-              <w:instrText xml:space="preserve"> PAGEREF _Toc197515596 \h </w:instrText>
+              <w:instrText xml:space="preserve"> PAGEREF _Toc197597825 \h </w:instrText>
             </w:r>
             <w:r>
               <w:rPr>
@@ -1900,7 +2022,81 @@
                 <w:noProof/>
                 <w:webHidden/>
               </w:rPr>
-              <w:t>5</w:t>
+              <w:t>7</w:t>
+            </w:r>
+            <w:r>
+              <w:rPr>
+                <w:noProof/>
+                <w:webHidden/>
+              </w:rPr>
+              <w:fldChar w:fldCharType="end"/>
+            </w:r>
+          </w:hyperlink>
+        </w:p>
+        <w:p>
+          <w:pPr>
+            <w:pStyle w:val="TDC1"/>
+            <w:tabs>
+              <w:tab w:val="right" w:leader="dot" w:pos="8630"/>
+            </w:tabs>
+            <w:rPr>
+              <w:rFonts w:cstheme="minorBidi"/>
+              <w:noProof/>
+              <w:kern w:val="2"/>
+              <w:sz w:val="24"/>
+              <w:szCs w:val="24"/>
+              <w14:ligatures w14:val="standardContextual"/>
+            </w:rPr>
+          </w:pPr>
+          <w:hyperlink w:anchor="_Toc197597826" w:history="1">
+            <w:r>
+              <w:rPr>
+                <w:rStyle w:val="Hipervnculo"/>
+                <w:rFonts w:ascii="Times New Roman" w:hAnsi="Times New Roman"/>
+                <w:noProof/>
+              </w:rPr>
+              <w:t>4. Metodología</w:t>
+            </w:r>
+            <w:r>
+              <w:rPr>
+                <w:noProof/>
+                <w:webHidden/>
+              </w:rPr>
+              <w:tab/>
+            </w:r>
+            <w:r>
+              <w:rPr>
+                <w:noProof/>
+                <w:webHidden/>
+              </w:rPr>
+              <w:fldChar w:fldCharType="begin"/>
+            </w:r>
+            <w:r>
+              <w:rPr>
+                <w:noProof/>
+                <w:webHidden/>
+              </w:rPr>
+              <w:instrText xml:space="preserve"> PAGEREF _Toc197597826 \h </w:instrText>
+            </w:r>
+            <w:r>
+              <w:rPr>
+                <w:noProof/>
+                <w:webHidden/>
+              </w:rPr>
+            </w:r>
+            <w:r>
+              <w:rPr>
+                <w:noProof/>
+                <w:webHidden/>
+              </w:rPr>
+              <w:fldChar w:fldCharType="separate"/>
+            </w:r>
+            <w:r>
+              <w:rPr>
+                <w:noProof/>
+                <w:webHidden/>
+              </w:rPr>
+              <w:t>8</w:t>
             </w:r>
             <w:r>
               <w:rPr>
@@ -1926,14 +2122,14 @@
               <w14:ligatures w14:val="standardContextual"/>
             </w:rPr>
           </w:pPr>
-          <w:hyperlink w:anchor="_Toc197515597" w:history="1">
+          <w:hyperlink w:anchor="_Toc197597827" w:history="1">
             <w:r>
               <w:rPr>
                 <w:rStyle w:val="Hipervnculo"/>
                 <w:rFonts w:ascii="Times New Roman" w:hAnsi="Times New Roman"/>
                 <w:noProof/>
               </w:rPr>
-              <w:t>3.5 Consideraciones Éticas</w:t>
+              <w:t>4.1 Enfoque del Análisis</w:t>
             </w:r>
             <w:r>
               <w:rPr>
@@ -1954,7 +2150,7 @@
                 <w:noProof/>
                 <w:webHidden/>
               </w:rPr>
-              <w:instrText xml:space="preserve"> PAGEREF _Toc197515597 \h </w:instrText>
+              <w:instrText xml:space="preserve"> PAGEREF _Toc197597827 \h </w:instrText>
             </w:r>
             <w:r>
               <w:rPr>
@@ -1974,7 +2170,599 @@
                 <w:noProof/>
                 <w:webHidden/>
               </w:rPr>
-              <w:t>5</w:t>
+              <w:t>8</w:t>
+            </w:r>
+            <w:r>
+              <w:rPr>
+                <w:noProof/>
+                <w:webHidden/>
+              </w:rPr>
+              <w:fldChar w:fldCharType="end"/>
+            </w:r>
+          </w:hyperlink>
+        </w:p>
+        <w:p>
+          <w:pPr>
+            <w:pStyle w:val="TDC2"/>
+            <w:tabs>
+              <w:tab w:val="right" w:leader="dot" w:pos="8630"/>
+            </w:tabs>
+            <w:rPr>
+              <w:rFonts w:cstheme="minorBidi"/>
+              <w:noProof/>
+              <w:kern w:val="2"/>
+              <w:sz w:val="24"/>
+              <w:szCs w:val="24"/>
+              <w14:ligatures w14:val="standardContextual"/>
+            </w:rPr>
+          </w:pPr>
+          <w:hyperlink w:anchor="_Toc197597828" w:history="1">
+            <w:r>
+              <w:rPr>
+                <w:rStyle w:val="Hipervnculo"/>
+                <w:rFonts w:ascii="Times New Roman" w:hAnsi="Times New Roman"/>
+                <w:noProof/>
+              </w:rPr>
+              <w:t>4.2 Herramientas y Técnicas</w:t>
+            </w:r>
+            <w:r>
+              <w:rPr>
+                <w:noProof/>
+                <w:webHidden/>
+              </w:rPr>
+              <w:tab/>
+            </w:r>
+            <w:r>
+              <w:rPr>
+                <w:noProof/>
+                <w:webHidden/>
+              </w:rPr>
+              <w:fldChar w:fldCharType="begin"/>
+            </w:r>
+            <w:r>
+              <w:rPr>
+                <w:noProof/>
+                <w:webHidden/>
+              </w:rPr>
+              <w:instrText xml:space="preserve"> PAGEREF _Toc197597828 \h </w:instrText>
+            </w:r>
+            <w:r>
+              <w:rPr>
+                <w:noProof/>
+                <w:webHidden/>
+              </w:rPr>
+            </w:r>
+            <w:r>
+              <w:rPr>
+                <w:noProof/>
+                <w:webHidden/>
+              </w:rPr>
+              <w:fldChar w:fldCharType="separate"/>
+            </w:r>
+            <w:r>
+              <w:rPr>
+                <w:noProof/>
+                <w:webHidden/>
+              </w:rPr>
+              <w:t>8</w:t>
+            </w:r>
+            <w:r>
+              <w:rPr>
+                <w:noProof/>
+                <w:webHidden/>
+              </w:rPr>
+              <w:fldChar w:fldCharType="end"/>
+            </w:r>
+          </w:hyperlink>
+        </w:p>
+        <w:p>
+          <w:pPr>
+            <w:pStyle w:val="TDC2"/>
+            <w:tabs>
+              <w:tab w:val="right" w:leader="dot" w:pos="8630"/>
+            </w:tabs>
+            <w:rPr>
+              <w:rFonts w:cstheme="minorBidi"/>
+              <w:noProof/>
+              <w:kern w:val="2"/>
+              <w:sz w:val="24"/>
+              <w:szCs w:val="24"/>
+              <w14:ligatures w14:val="standardContextual"/>
+            </w:rPr>
+          </w:pPr>
+          <w:hyperlink w:anchor="_Toc197597829" w:history="1">
+            <w:r>
+              <w:rPr>
+                <w:rStyle w:val="Hipervnculo"/>
+                <w:rFonts w:ascii="Times New Roman" w:hAnsi="Times New Roman"/>
+                <w:noProof/>
+              </w:rPr>
+              <w:t>4.3 Preparación de Datos</w:t>
+            </w:r>
+            <w:r>
+              <w:rPr>
+                <w:noProof/>
+                <w:webHidden/>
+              </w:rPr>
+              <w:tab/>
+            </w:r>
+            <w:r>
+              <w:rPr>
+                <w:noProof/>
+                <w:webHidden/>
+              </w:rPr>
+              <w:fldChar w:fldCharType="begin"/>
+            </w:r>
+            <w:r>
+              <w:rPr>
+                <w:noProof/>
+                <w:webHidden/>
+              </w:rPr>
+              <w:instrText xml:space="preserve"> PAGEREF _Toc197597829 \h </w:instrText>
+            </w:r>
+            <w:r>
+              <w:rPr>
+                <w:noProof/>
+                <w:webHidden/>
+              </w:rPr>
+            </w:r>
+            <w:r>
+              <w:rPr>
+                <w:noProof/>
+                <w:webHidden/>
+              </w:rPr>
+              <w:fldChar w:fldCharType="separate"/>
+            </w:r>
+            <w:r>
+              <w:rPr>
+                <w:noProof/>
+                <w:webHidden/>
+              </w:rPr>
+              <w:t>8</w:t>
+            </w:r>
+            <w:r>
+              <w:rPr>
+                <w:noProof/>
+                <w:webHidden/>
+              </w:rPr>
+              <w:fldChar w:fldCharType="end"/>
+            </w:r>
+          </w:hyperlink>
+        </w:p>
+        <w:p>
+          <w:pPr>
+            <w:pStyle w:val="TDC2"/>
+            <w:tabs>
+              <w:tab w:val="right" w:leader="dot" w:pos="8630"/>
+            </w:tabs>
+            <w:rPr>
+              <w:rFonts w:cstheme="minorBidi"/>
+              <w:noProof/>
+              <w:kern w:val="2"/>
+              <w:sz w:val="24"/>
+              <w:szCs w:val="24"/>
+              <w14:ligatures w14:val="standardContextual"/>
+            </w:rPr>
+          </w:pPr>
+          <w:hyperlink w:anchor="_Toc197597830" w:history="1">
+            <w:r>
+              <w:rPr>
+                <w:rStyle w:val="Hipervnculo"/>
+                <w:rFonts w:ascii="Times New Roman" w:hAnsi="Times New Roman"/>
+                <w:noProof/>
+              </w:rPr>
+              <w:t>4.4 Análisis Exploratorio de Datos (EDA)</w:t>
+            </w:r>
+            <w:r>
+              <w:rPr>
+                <w:noProof/>
+                <w:webHidden/>
+              </w:rPr>
+              <w:tab/>
+            </w:r>
+            <w:r>
+              <w:rPr>
+                <w:noProof/>
+                <w:webHidden/>
+              </w:rPr>
+              <w:fldChar w:fldCharType="begin"/>
+            </w:r>
+            <w:r>
+              <w:rPr>
+                <w:noProof/>
+                <w:webHidden/>
+              </w:rPr>
+              <w:instrText xml:space="preserve"> PAGEREF _Toc197597830 \h </w:instrText>
+            </w:r>
+            <w:r>
+              <w:rPr>
+                <w:noProof/>
+                <w:webHidden/>
+              </w:rPr>
+            </w:r>
+            <w:r>
+              <w:rPr>
+                <w:noProof/>
+                <w:webHidden/>
+              </w:rPr>
+              <w:fldChar w:fldCharType="separate"/>
+            </w:r>
+            <w:r>
+              <w:rPr>
+                <w:noProof/>
+                <w:webHidden/>
+              </w:rPr>
+              <w:t>9</w:t>
+            </w:r>
+            <w:r>
+              <w:rPr>
+                <w:noProof/>
+                <w:webHidden/>
+              </w:rPr>
+              <w:fldChar w:fldCharType="end"/>
+            </w:r>
+          </w:hyperlink>
+        </w:p>
+        <w:p>
+          <w:pPr>
+            <w:pStyle w:val="TDC2"/>
+            <w:tabs>
+              <w:tab w:val="right" w:leader="dot" w:pos="8630"/>
+            </w:tabs>
+            <w:rPr>
+              <w:rFonts w:cstheme="minorBidi"/>
+              <w:noProof/>
+              <w:kern w:val="2"/>
+              <w:sz w:val="24"/>
+              <w:szCs w:val="24"/>
+              <w14:ligatures w14:val="standardContextual"/>
+            </w:rPr>
+          </w:pPr>
+          <w:hyperlink w:anchor="_Toc197597831" w:history="1">
+            <w:r>
+              <w:rPr>
+                <w:rStyle w:val="Hipervnculo"/>
+                <w:rFonts w:ascii="Times New Roman" w:hAnsi="Times New Roman"/>
+                <w:noProof/>
+              </w:rPr>
+              <w:t>4.5 Modelado</w:t>
+            </w:r>
+            <w:r>
+              <w:rPr>
+                <w:noProof/>
+                <w:webHidden/>
+              </w:rPr>
+              <w:tab/>
+            </w:r>
+            <w:r>
+              <w:rPr>
+                <w:noProof/>
+                <w:webHidden/>
+              </w:rPr>
+              <w:fldChar w:fldCharType="begin"/>
+            </w:r>
+            <w:r>
+              <w:rPr>
+                <w:noProof/>
+                <w:webHidden/>
+              </w:rPr>
+              <w:instrText xml:space="preserve"> PAGEREF _Toc197597831 \h </w:instrText>
+            </w:r>
+            <w:r>
+              <w:rPr>
+                <w:noProof/>
+                <w:webHidden/>
+              </w:rPr>
+            </w:r>
+            <w:r>
+              <w:rPr>
+                <w:noProof/>
+                <w:webHidden/>
+              </w:rPr>
+              <w:fldChar w:fldCharType="separate"/>
+            </w:r>
+            <w:r>
+              <w:rPr>
+                <w:noProof/>
+                <w:webHidden/>
+              </w:rPr>
+              <w:t>9</w:t>
+            </w:r>
+            <w:r>
+              <w:rPr>
+                <w:noProof/>
+                <w:webHidden/>
+              </w:rPr>
+              <w:fldChar w:fldCharType="end"/>
+            </w:r>
+          </w:hyperlink>
+        </w:p>
+        <w:p>
+          <w:pPr>
+            <w:pStyle w:val="TDC2"/>
+            <w:tabs>
+              <w:tab w:val="right" w:leader="dot" w:pos="8630"/>
+            </w:tabs>
+            <w:rPr>
+              <w:rFonts w:cstheme="minorBidi"/>
+              <w:noProof/>
+              <w:kern w:val="2"/>
+              <w:sz w:val="24"/>
+              <w:szCs w:val="24"/>
+              <w14:ligatures w14:val="standardContextual"/>
+            </w:rPr>
+          </w:pPr>
+          <w:hyperlink w:anchor="_Toc197597832" w:history="1">
+            <w:r>
+              <w:rPr>
+                <w:rStyle w:val="Hipervnculo"/>
+                <w:rFonts w:ascii="Times New Roman" w:hAnsi="Times New Roman"/>
+                <w:noProof/>
+              </w:rPr>
+              <w:t>4.5.1 Selección del Modelo</w:t>
+            </w:r>
+            <w:r>
+              <w:rPr>
+                <w:noProof/>
+                <w:webHidden/>
+              </w:rPr>
+              <w:tab/>
+            </w:r>
+            <w:r>
+              <w:rPr>
+                <w:noProof/>
+                <w:webHidden/>
+              </w:rPr>
+              <w:fldChar w:fldCharType="begin"/>
+            </w:r>
+            <w:r>
+              <w:rPr>
+                <w:noProof/>
+                <w:webHidden/>
+              </w:rPr>
+              <w:instrText xml:space="preserve"> PAGEREF _Toc197597832 \h </w:instrText>
+            </w:r>
+            <w:r>
+              <w:rPr>
+                <w:noProof/>
+                <w:webHidden/>
+              </w:rPr>
+            </w:r>
+            <w:r>
+              <w:rPr>
+                <w:noProof/>
+                <w:webHidden/>
+              </w:rPr>
+              <w:fldChar w:fldCharType="separate"/>
+            </w:r>
+            <w:r>
+              <w:rPr>
+                <w:noProof/>
+                <w:webHidden/>
+              </w:rPr>
+              <w:t>9</w:t>
+            </w:r>
+            <w:r>
+              <w:rPr>
+                <w:noProof/>
+                <w:webHidden/>
+              </w:rPr>
+              <w:fldChar w:fldCharType="end"/>
+            </w:r>
+          </w:hyperlink>
+        </w:p>
+        <w:p>
+          <w:pPr>
+            <w:pStyle w:val="TDC2"/>
+            <w:tabs>
+              <w:tab w:val="right" w:leader="dot" w:pos="8630"/>
+            </w:tabs>
+            <w:rPr>
+              <w:rFonts w:cstheme="minorBidi"/>
+              <w:noProof/>
+              <w:kern w:val="2"/>
+              <w:sz w:val="24"/>
+              <w:szCs w:val="24"/>
+              <w14:ligatures w14:val="standardContextual"/>
+            </w:rPr>
+          </w:pPr>
+          <w:hyperlink w:anchor="_Toc197597833" w:history="1">
+            <w:r>
+              <w:rPr>
+                <w:rStyle w:val="Hipervnculo"/>
+                <w:rFonts w:ascii="Times New Roman" w:hAnsi="Times New Roman"/>
+                <w:noProof/>
+              </w:rPr>
+              <w:t>4.5.2 Entrenamiento del Modelo</w:t>
+            </w:r>
+            <w:r>
+              <w:rPr>
+                <w:noProof/>
+                <w:webHidden/>
+              </w:rPr>
+              <w:tab/>
+            </w:r>
+            <w:r>
+              <w:rPr>
+                <w:noProof/>
+                <w:webHidden/>
+              </w:rPr>
+              <w:fldChar w:fldCharType="begin"/>
+            </w:r>
+            <w:r>
+              <w:rPr>
+                <w:noProof/>
+                <w:webHidden/>
+              </w:rPr>
+              <w:instrText xml:space="preserve"> PAGEREF _Toc197597833 \h </w:instrText>
+            </w:r>
+            <w:r>
+              <w:rPr>
+                <w:noProof/>
+                <w:webHidden/>
+              </w:rPr>
+            </w:r>
+            <w:r>
+              <w:rPr>
+                <w:noProof/>
+                <w:webHidden/>
+              </w:rPr>
+              <w:fldChar w:fldCharType="separate"/>
+            </w:r>
+            <w:r>
+              <w:rPr>
+                <w:noProof/>
+                <w:webHidden/>
+              </w:rPr>
+              <w:t>9</w:t>
+            </w:r>
+            <w:r>
+              <w:rPr>
+                <w:noProof/>
+                <w:webHidden/>
+              </w:rPr>
+              <w:fldChar w:fldCharType="end"/>
+            </w:r>
+          </w:hyperlink>
+        </w:p>
+        <w:p>
+          <w:pPr>
+            <w:pStyle w:val="TDC2"/>
+            <w:tabs>
+              <w:tab w:val="right" w:leader="dot" w:pos="8630"/>
+            </w:tabs>
+            <w:rPr>
+              <w:rFonts w:cstheme="minorBidi"/>
+              <w:noProof/>
+              <w:kern w:val="2"/>
+              <w:sz w:val="24"/>
+              <w:szCs w:val="24"/>
+              <w14:ligatures w14:val="standardContextual"/>
+            </w:rPr>
+          </w:pPr>
+          <w:hyperlink w:anchor="_Toc197597834" w:history="1">
+            <w:r>
+              <w:rPr>
+                <w:rStyle w:val="Hipervnculo"/>
+                <w:rFonts w:ascii="Times New Roman" w:hAnsi="Times New Roman"/>
+                <w:noProof/>
+              </w:rPr>
+              <w:t>4.5.3 Evaluación del Modelo</w:t>
+            </w:r>
+            <w:r>
+              <w:rPr>
+                <w:noProof/>
+                <w:webHidden/>
+              </w:rPr>
+              <w:tab/>
+            </w:r>
+            <w:r>
+              <w:rPr>
+                <w:noProof/>
+                <w:webHidden/>
+              </w:rPr>
+              <w:fldChar w:fldCharType="begin"/>
+            </w:r>
+            <w:r>
+              <w:rPr>
+                <w:noProof/>
+                <w:webHidden/>
+              </w:rPr>
+              <w:instrText xml:space="preserve"> PAGEREF _Toc197597834 \h </w:instrText>
+            </w:r>
+            <w:r>
+              <w:rPr>
+                <w:noProof/>
+                <w:webHidden/>
+              </w:rPr>
+            </w:r>
+            <w:r>
+              <w:rPr>
+                <w:noProof/>
+                <w:webHidden/>
+              </w:rPr>
+              <w:fldChar w:fldCharType="separate"/>
+            </w:r>
+            <w:r>
+              <w:rPr>
+                <w:noProof/>
+                <w:webHidden/>
+              </w:rPr>
+              <w:t>9</w:t>
+            </w:r>
+            <w:r>
+              <w:rPr>
+                <w:noProof/>
+                <w:webHidden/>
+              </w:rPr>
+              <w:fldChar w:fldCharType="end"/>
+            </w:r>
+          </w:hyperlink>
+        </w:p>
+        <w:p>
+          <w:pPr>
+            <w:pStyle w:val="TDC2"/>
+            <w:tabs>
+              <w:tab w:val="right" w:leader="dot" w:pos="8630"/>
+            </w:tabs>
+            <w:rPr>
+              <w:rFonts w:cstheme="minorBidi"/>
+              <w:noProof/>
+              <w:kern w:val="2"/>
+              <w:sz w:val="24"/>
+              <w:szCs w:val="24"/>
+              <w14:ligatures w14:val="standardContextual"/>
+            </w:rPr>
+          </w:pPr>
+          <w:hyperlink w:anchor="_Toc197597835" w:history="1">
+            <w:r>
+              <w:rPr>
+                <w:rStyle w:val="Hipervnculo"/>
+                <w:rFonts w:ascii="Times New Roman" w:hAnsi="Times New Roman"/>
+                <w:noProof/>
+              </w:rPr>
+              <w:t>4.6 Validación de Resultados</w:t>
+            </w:r>
+            <w:r>
+              <w:rPr>
+                <w:noProof/>
+                <w:webHidden/>
+              </w:rPr>
+              <w:tab/>
+            </w:r>
+            <w:r>
+              <w:rPr>
+                <w:noProof/>
+                <w:webHidden/>
+              </w:rPr>
+              <w:fldChar w:fldCharType="begin"/>
+            </w:r>
+            <w:r>
+              <w:rPr>
+                <w:noProof/>
+                <w:webHidden/>
+              </w:rPr>
+              <w:instrText xml:space="preserve"> PAGEREF _Toc197597835 \h </w:instrText>
+            </w:r>
+            <w:r>
+              <w:rPr>
+                <w:noProof/>
+                <w:webHidden/>
+              </w:rPr>
+            </w:r>
+            <w:r>
+              <w:rPr>
+                <w:noProof/>
+                <w:webHidden/>
+              </w:rPr>
+              <w:fldChar w:fldCharType="separate"/>
+            </w:r>
+            <w:r>
+              <w:rPr>
+                <w:noProof/>
+                <w:webHidden/>
+              </w:rPr>
+              <w:t>9</w:t>
             </w:r>
             <w:r>
               <w:rPr>
@@ -2000,14 +2788,14 @@
               <w14:ligatures w14:val="standardContextual"/>
             </w:rPr>
           </w:pPr>
-          <w:hyperlink w:anchor="_Toc197515598" w:history="1">
+          <w:hyperlink w:anchor="_Toc197597836" w:history="1">
             <w:r>
               <w:rPr>
                 <w:rStyle w:val="Hipervnculo"/>
                 <w:rFonts w:ascii="Times New Roman" w:hAnsi="Times New Roman"/>
                 <w:noProof/>
               </w:rPr>
-              <w:t>4. Metodología</w:t>
+              <w:t>5. Resultados</w:t>
             </w:r>
             <w:r>
               <w:rPr>
@@ -2028,7 +2816,7 @@
                 <w:noProof/>
                 <w:webHidden/>
               </w:rPr>
-              <w:instrText xml:space="preserve"> PAGEREF _Toc197515598 \h </w:instrText>
+              <w:instrText xml:space="preserve"> PAGEREF _Toc197597836 \h </w:instrText>
             </w:r>
             <w:r>
               <w:rPr>
@@ -2048,7 +2836,7 @@
                 <w:noProof/>
                 <w:webHidden/>
               </w:rPr>
-              <w:t>5</w:t>
+              <w:t>10</w:t>
             </w:r>
             <w:r>
               <w:rPr>
@@ -2074,14 +2862,14 @@
               <w14:ligatures w14:val="standardContextual"/>
             </w:rPr>
           </w:pPr>
-          <w:hyperlink w:anchor="_Toc197515599" w:history="1">
+          <w:hyperlink w:anchor="_Toc197597837" w:history="1">
             <w:r>
               <w:rPr>
                 <w:rStyle w:val="Hipervnculo"/>
                 <w:rFonts w:ascii="Times New Roman" w:hAnsi="Times New Roman"/>
                 <w:noProof/>
               </w:rPr>
-              <w:t>4.1 Enfoque del Análisis</w:t>
+              <w:t>5.1 Hallazgos Clave</w:t>
             </w:r>
             <w:r>
               <w:rPr>
@@ -2102,7 +2890,7 @@
                 <w:noProof/>
                 <w:webHidden/>
               </w:rPr>
-              <w:instrText xml:space="preserve"> PAGEREF _Toc197515599 \h </w:instrText>
+              <w:instrText xml:space="preserve"> PAGEREF _Toc197597837 \h </w:instrText>
             </w:r>
             <w:r>
               <w:rPr>
@@ -2122,7 +2910,7 @@
                 <w:noProof/>
                 <w:webHidden/>
               </w:rPr>
-              <w:t>5</w:t>
+              <w:t>10</w:t>
             </w:r>
             <w:r>
               <w:rPr>
@@ -2148,14 +2936,14 @@
               <w14:ligatures w14:val="standardContextual"/>
             </w:rPr>
           </w:pPr>
-          <w:hyperlink w:anchor="_Toc197515600" w:history="1">
+          <w:hyperlink w:anchor="_Toc197597838" w:history="1">
             <w:r>
               <w:rPr>
                 <w:rStyle w:val="Hipervnculo"/>
                 <w:rFonts w:ascii="Times New Roman" w:hAnsi="Times New Roman"/>
                 <w:noProof/>
               </w:rPr>
-              <w:t>4.2 Herramientas y Técnicas</w:t>
+              <w:t>5.2 Visualizaciones</w:t>
             </w:r>
             <w:r>
               <w:rPr>
@@ -2176,7 +2964,7 @@
                 <w:noProof/>
                 <w:webHidden/>
               </w:rPr>
-              <w:instrText xml:space="preserve"> PAGEREF _Toc197515600 \h </w:instrText>
+              <w:instrText xml:space="preserve"> PAGEREF _Toc197597838 \h </w:instrText>
             </w:r>
             <w:r>
               <w:rPr>
@@ -2196,7 +2984,7 @@
                 <w:noProof/>
                 <w:webHidden/>
               </w:rPr>
-              <w:t>5</w:t>
+              <w:t>10</w:t>
             </w:r>
             <w:r>
               <w:rPr>
@@ -2222,14 +3010,14 @@
               <w14:ligatures w14:val="standardContextual"/>
             </w:rPr>
           </w:pPr>
-          <w:hyperlink w:anchor="_Toc197515601" w:history="1">
+          <w:hyperlink w:anchor="_Toc197597839" w:history="1">
             <w:r>
               <w:rPr>
                 <w:rStyle w:val="Hipervnculo"/>
                 <w:rFonts w:ascii="Times New Roman" w:hAnsi="Times New Roman"/>
                 <w:noProof/>
               </w:rPr>
-              <w:t>4.3 Preparación de Datos</w:t>
+              <w:t>5.3 Interpretación de Resultados</w:t>
             </w:r>
             <w:r>
               <w:rPr>
@@ -2250,7 +3038,7 @@
                 <w:noProof/>
                 <w:webHidden/>
               </w:rPr>
-              <w:instrText xml:space="preserve"> PAGEREF _Toc197515601 \h </w:instrText>
+              <w:instrText xml:space="preserve"> PAGEREF _Toc197597839 \h </w:instrText>
             </w:r>
             <w:r>
               <w:rPr>
@@ -2270,7 +3058,81 @@
                 <w:noProof/>
                 <w:webHidden/>
               </w:rPr>
-              <w:t>5</w:t>
+              <w:t>10</w:t>
+            </w:r>
+            <w:r>
+              <w:rPr>
+                <w:noProof/>
+                <w:webHidden/>
+              </w:rPr>
+              <w:fldChar w:fldCharType="end"/>
+            </w:r>
+          </w:hyperlink>
+        </w:p>
+        <w:p>
+          <w:pPr>
+            <w:pStyle w:val="TDC1"/>
+            <w:tabs>
+              <w:tab w:val="right" w:leader="dot" w:pos="8630"/>
+            </w:tabs>
+            <w:rPr>
+              <w:rFonts w:cstheme="minorBidi"/>
+              <w:noProof/>
+              <w:kern w:val="2"/>
+              <w:sz w:val="24"/>
+              <w:szCs w:val="24"/>
+              <w14:ligatures w14:val="standardContextual"/>
+            </w:rPr>
+          </w:pPr>
+          <w:hyperlink w:anchor="_Toc197597840" w:history="1">
+            <w:r>
+              <w:rPr>
+                <w:rStyle w:val="Hipervnculo"/>
+                <w:rFonts w:ascii="Times New Roman" w:hAnsi="Times New Roman"/>
+                <w:noProof/>
+              </w:rPr>
+              <w:t>6. Conclusiones y Recomendaciones</w:t>
+            </w:r>
+            <w:r>
+              <w:rPr>
+                <w:noProof/>
+                <w:webHidden/>
+              </w:rPr>
+              <w:tab/>
+            </w:r>
+            <w:r>
+              <w:rPr>
+                <w:noProof/>
+                <w:webHidden/>
+              </w:rPr>
+              <w:fldChar w:fldCharType="begin"/>
+            </w:r>
+            <w:r>
+              <w:rPr>
+                <w:noProof/>
+                <w:webHidden/>
+              </w:rPr>
+              <w:instrText xml:space="preserve"> PAGEREF _Toc197597840 \h </w:instrText>
+            </w:r>
+            <w:r>
+              <w:rPr>
+                <w:noProof/>
+                <w:webHidden/>
+              </w:rPr>
+            </w:r>
+            <w:r>
+              <w:rPr>
+                <w:noProof/>
+                <w:webHidden/>
+              </w:rPr>
+              <w:fldChar w:fldCharType="separate"/>
+            </w:r>
+            <w:r>
+              <w:rPr>
+                <w:noProof/>
+                <w:webHidden/>
+              </w:rPr>
+              <w:t>10</w:t>
             </w:r>
             <w:r>
               <w:rPr>
@@ -2296,14 +3158,14 @@
               <w14:ligatures w14:val="standardContextual"/>
             </w:rPr>
           </w:pPr>
-          <w:hyperlink w:anchor="_Toc197515602" w:history="1">
+          <w:hyperlink w:anchor="_Toc197597841" w:history="1">
             <w:r>
               <w:rPr>
                 <w:rStyle w:val="Hipervnculo"/>
                 <w:rFonts w:ascii="Times New Roman" w:hAnsi="Times New Roman"/>
                 <w:noProof/>
               </w:rPr>
-              <w:t>4.4 Análisis Exploratorio de Datos (EDA)</w:t>
+              <w:t>6.1 Conclusiones</w:t>
             </w:r>
             <w:r>
               <w:rPr>
@@ -2324,7 +3186,7 @@
                 <w:noProof/>
                 <w:webHidden/>
               </w:rPr>
-              <w:instrText xml:space="preserve"> PAGEREF _Toc197515602 \h </w:instrText>
+              <w:instrText xml:space="preserve"> PAGEREF _Toc197597841 \h </w:instrText>
             </w:r>
             <w:r>
               <w:rPr>
@@ -2344,7 +3206,7 @@
                 <w:noProof/>
                 <w:webHidden/>
               </w:rPr>
-              <w:t>5</w:t>
+              <w:t>10</w:t>
             </w:r>
             <w:r>
               <w:rPr>
@@ -2370,14 +3232,14 @@
               <w14:ligatures w14:val="standardContextual"/>
             </w:rPr>
           </w:pPr>
-          <w:hyperlink w:anchor="_Toc197515603" w:history="1">
+          <w:hyperlink w:anchor="_Toc197597842" w:history="1">
             <w:r>
               <w:rPr>
                 <w:rStyle w:val="Hipervnculo"/>
                 <w:rFonts w:ascii="Times New Roman" w:hAnsi="Times New Roman"/>
                 <w:noProof/>
               </w:rPr>
-              <w:t>4.5 Modelado</w:t>
+              <w:t>6.2 Limitaciones del Estudio</w:t>
             </w:r>
             <w:r>
               <w:rPr>
@@ -2398,7 +3260,7 @@
                 <w:noProof/>
                 <w:webHidden/>
               </w:rPr>
-              <w:instrText xml:space="preserve"> PAGEREF _Toc197515603 \h </w:instrText>
+              <w:instrText xml:space="preserve"> PAGEREF _Toc197597842 \h </w:instrText>
             </w:r>
             <w:r>
               <w:rPr>
@@ -2418,7 +3280,7 @@
                 <w:noProof/>
                 <w:webHidden/>
               </w:rPr>
-              <w:t>5</w:t>
+              <w:t>10</w:t>
             </w:r>
             <w:r>
               <w:rPr>
@@ -2444,14 +3306,14 @@
               <w14:ligatures w14:val="standardContextual"/>
             </w:rPr>
           </w:pPr>
-          <w:hyperlink w:anchor="_Toc197515604" w:history="1">
+          <w:hyperlink w:anchor="_Toc197597843" w:history="1">
             <w:r>
               <w:rPr>
                 <w:rStyle w:val="Hipervnculo"/>
                 <w:rFonts w:ascii="Times New Roman" w:hAnsi="Times New Roman"/>
                 <w:noProof/>
               </w:rPr>
-              <w:t>4.5.1 Selección del Modelo</w:t>
+              <w:t>6.3 Recomendaciones</w:t>
             </w:r>
             <w:r>
               <w:rPr>
@@ -2472,7 +3334,7 @@
                 <w:noProof/>
                 <w:webHidden/>
               </w:rPr>
-              <w:instrText xml:space="preserve"> PAGEREF _Toc197515604 \h </w:instrText>
+              <w:instrText xml:space="preserve"> PAGEREF _Toc197597843 \h </w:instrText>
             </w:r>
             <w:r>
               <w:rPr>
@@ -2492,7 +3354,7 @@
                 <w:noProof/>
                 <w:webHidden/>
               </w:rPr>
-              <w:t>5</w:t>
+              <w:t>10</w:t>
             </w:r>
             <w:r>
               <w:rPr>
@@ -2518,14 +3380,14 @@
               <w14:ligatures w14:val="standardContextual"/>
             </w:rPr>
           </w:pPr>
-          <w:hyperlink w:anchor="_Toc197515605" w:history="1">
+          <w:hyperlink w:anchor="_Toc197597844" w:history="1">
             <w:r>
               <w:rPr>
                 <w:rStyle w:val="Hipervnculo"/>
                 <w:rFonts w:ascii="Times New Roman" w:hAnsi="Times New Roman"/>
                 <w:noProof/>
               </w:rPr>
-              <w:t>4.5.2 Entrenamiento del Modelo</w:t>
+              <w:t>6.4 Próximos Pasos</w:t>
             </w:r>
             <w:r>
               <w:rPr>
@@ -2546,7 +3408,7 @@
                 <w:noProof/>
                 <w:webHidden/>
               </w:rPr>
-              <w:instrText xml:space="preserve"> PAGEREF _Toc197515605 \h </w:instrText>
+              <w:instrText xml:space="preserve"> PAGEREF _Toc197597844 \h </w:instrText>
             </w:r>
             <w:r>
               <w:rPr>
@@ -2566,7 +3428,81 @@
                 <w:noProof/>
                 <w:webHidden/>
               </w:rPr>
-              <w:t>5</w:t>
+              <w:t>10</w:t>
+            </w:r>
+            <w:r>
+              <w:rPr>
+                <w:noProof/>
+                <w:webHidden/>
+              </w:rPr>
+              <w:fldChar w:fldCharType="end"/>
+            </w:r>
+          </w:hyperlink>
+        </w:p>
+        <w:p>
+          <w:pPr>
+            <w:pStyle w:val="TDC1"/>
+            <w:tabs>
+              <w:tab w:val="right" w:leader="dot" w:pos="8630"/>
+            </w:tabs>
+            <w:rPr>
+              <w:rFonts w:cstheme="minorBidi"/>
+              <w:noProof/>
+              <w:kern w:val="2"/>
+              <w:sz w:val="24"/>
+              <w:szCs w:val="24"/>
+              <w14:ligatures w14:val="standardContextual"/>
+            </w:rPr>
+          </w:pPr>
+          <w:hyperlink w:anchor="_Toc197597845" w:history="1">
+            <w:r>
+              <w:rPr>
+                <w:rStyle w:val="Hipervnculo"/>
+                <w:rFonts w:ascii="Times New Roman" w:hAnsi="Times New Roman"/>
+                <w:noProof/>
+              </w:rPr>
+              <w:t>7. Apéndices</w:t>
+            </w:r>
+            <w:r>
+              <w:rPr>
+                <w:noProof/>
+                <w:webHidden/>
+              </w:rPr>
+              <w:tab/>
+            </w:r>
+            <w:r>
+              <w:rPr>
+                <w:noProof/>
+                <w:webHidden/>
+              </w:rPr>
+              <w:fldChar w:fldCharType="begin"/>
+            </w:r>
+            <w:r>
+              <w:rPr>
+                <w:noProof/>
+                <w:webHidden/>
+              </w:rPr>
+              <w:instrText xml:space="preserve"> PAGEREF _Toc197597845 \h </w:instrText>
+            </w:r>
+            <w:r>
+              <w:rPr>
+                <w:noProof/>
+                <w:webHidden/>
+              </w:rPr>
+            </w:r>
+            <w:r>
+              <w:rPr>
+                <w:noProof/>
+                <w:webHidden/>
+              </w:rPr>
+              <w:fldChar w:fldCharType="separate"/>
+            </w:r>
+            <w:r>
+              <w:rPr>
+                <w:noProof/>
+                <w:webHidden/>
+              </w:rPr>
+              <w:t>11</w:t>
             </w:r>
             <w:r>
               <w:rPr>
@@ -2592,14 +3528,14 @@
               <w14:ligatures w14:val="standardContextual"/>
             </w:rPr>
           </w:pPr>
-          <w:hyperlink w:anchor="_Toc197515606" w:history="1">
+          <w:hyperlink w:anchor="_Toc197597846" w:history="1">
             <w:r>
               <w:rPr>
                 <w:rStyle w:val="Hipervnculo"/>
                 <w:rFonts w:ascii="Times New Roman" w:hAnsi="Times New Roman"/>
                 <w:noProof/>
               </w:rPr>
-              <w:t>4.5.3 Evaluación del Modelo</w:t>
+              <w:t>7.1 Glosario</w:t>
             </w:r>
             <w:r>
               <w:rPr>
@@ -2620,7 +3556,7 @@
                 <w:noProof/>
                 <w:webHidden/>
               </w:rPr>
-              <w:instrText xml:space="preserve"> PAGEREF _Toc197515606 \h </w:instrText>
+              <w:instrText xml:space="preserve"> PAGEREF _Toc197597846 \h </w:instrText>
             </w:r>
             <w:r>
               <w:rPr>
@@ -2640,7 +3576,7 @@
                 <w:noProof/>
                 <w:webHidden/>
               </w:rPr>
-              <w:t>5</w:t>
+              <w:t>11</w:t>
             </w:r>
             <w:r>
               <w:rPr>
@@ -2666,14 +3602,14 @@
               <w14:ligatures w14:val="standardContextual"/>
             </w:rPr>
           </w:pPr>
-          <w:hyperlink w:anchor="_Toc197515607" w:history="1">
+          <w:hyperlink w:anchor="_Toc197597847" w:history="1">
             <w:r>
               <w:rPr>
                 <w:rStyle w:val="Hipervnculo"/>
                 <w:rFonts w:ascii="Times New Roman" w:hAnsi="Times New Roman"/>
                 <w:noProof/>
               </w:rPr>
-              <w:t>4.6 Validación de Resultados</w:t>
+              <w:t>7.2 Código</w:t>
             </w:r>
             <w:r>
               <w:rPr>
@@ -2694,7 +3630,7 @@
                 <w:noProof/>
                 <w:webHidden/>
               </w:rPr>
-              <w:instrText xml:space="preserve"> PAGEREF _Toc197515607 \h </w:instrText>
+              <w:instrText xml:space="preserve"> PAGEREF _Toc197597847 \h </w:instrText>
             </w:r>
             <w:r>
               <w:rPr>
@@ -2714,81 +3650,7 @@
                 <w:noProof/>
                 <w:webHidden/>
               </w:rPr>
-              <w:t>5</w:t>
-            </w:r>
-            <w:r>
-              <w:rPr>
-                <w:noProof/>
-                <w:webHidden/>
-              </w:rPr>
-              <w:fldChar w:fldCharType="end"/>
-            </w:r>
-          </w:hyperlink>
-        </w:p>
-        <w:p>
-          <w:pPr>
-            <w:pStyle w:val="TDC1"/>
-            <w:tabs>
-              <w:tab w:val="right" w:leader="dot" w:pos="8630"/>
-            </w:tabs>
-            <w:rPr>
-              <w:rFonts w:cstheme="minorBidi"/>
-              <w:noProof/>
-              <w:kern w:val="2"/>
-              <w:sz w:val="24"/>
-              <w:szCs w:val="24"/>
-              <w14:ligatures w14:val="standardContextual"/>
-            </w:rPr>
-          </w:pPr>
-          <w:hyperlink w:anchor="_Toc197515608" w:history="1">
-            <w:r>
-              <w:rPr>
-                <w:rStyle w:val="Hipervnculo"/>
-                <w:rFonts w:ascii="Times New Roman" w:hAnsi="Times New Roman"/>
-                <w:noProof/>
-              </w:rPr>
-              <w:t>5. Resultados</w:t>
-            </w:r>
-            <w:r>
-              <w:rPr>
-                <w:noProof/>
-                <w:webHidden/>
-              </w:rPr>
-              <w:tab/>
-            </w:r>
-            <w:r>
-              <w:rPr>
-                <w:noProof/>
-                <w:webHidden/>
-              </w:rPr>
-              <w:fldChar w:fldCharType="begin"/>
-            </w:r>
-            <w:r>
-              <w:rPr>
-                <w:noProof/>
-                <w:webHidden/>
-              </w:rPr>
-              <w:instrText xml:space="preserve"> PAGEREF _Toc197515608 \h </w:instrText>
-            </w:r>
-            <w:r>
-              <w:rPr>
-                <w:noProof/>
-                <w:webHidden/>
-              </w:rPr>
-            </w:r>
-            <w:r>
-              <w:rPr>
-                <w:noProof/>
-                <w:webHidden/>
-              </w:rPr>
-              <w:fldChar w:fldCharType="separate"/>
-            </w:r>
-            <w:r>
-              <w:rPr>
-                <w:noProof/>
-                <w:webHidden/>
-              </w:rPr>
-              <w:t>5</w:t>
+              <w:t>11</w:t>
             </w:r>
             <w:r>
               <w:rPr>
@@ -2814,14 +3676,14 @@
               <w14:ligatures w14:val="standardContextual"/>
             </w:rPr>
           </w:pPr>
-          <w:hyperlink w:anchor="_Toc197515609" w:history="1">
+          <w:hyperlink w:anchor="_Toc197597848" w:history="1">
             <w:r>
               <w:rPr>
                 <w:rStyle w:val="Hipervnculo"/>
                 <w:rFonts w:ascii="Times New Roman" w:hAnsi="Times New Roman"/>
                 <w:noProof/>
               </w:rPr>
-              <w:t>5.1 Hallazgos Clave</w:t>
+              <w:t>7.3 Datos Adicionales</w:t>
             </w:r>
             <w:r>
               <w:rPr>
@@ -2842,7 +3704,7 @@
                 <w:noProof/>
                 <w:webHidden/>
               </w:rPr>
-              <w:instrText xml:space="preserve"> PAGEREF _Toc197515609 \h </w:instrText>
+              <w:instrText xml:space="preserve"> PAGEREF _Toc197597848 \h </w:instrText>
             </w:r>
             <w:r>
               <w:rPr>
@@ -2862,7 +3724,7 @@
                 <w:noProof/>
                 <w:webHidden/>
               </w:rPr>
-              <w:t>5</w:t>
+              <w:t>11</w:t>
             </w:r>
             <w:r>
               <w:rPr>
@@ -2888,14 +3750,14 @@
               <w14:ligatures w14:val="standardContextual"/>
             </w:rPr>
           </w:pPr>
-          <w:hyperlink w:anchor="_Toc197515610" w:history="1">
+          <w:hyperlink w:anchor="_Toc197597849" w:history="1">
             <w:r>
               <w:rPr>
                 <w:rStyle w:val="Hipervnculo"/>
                 <w:rFonts w:ascii="Times New Roman" w:hAnsi="Times New Roman"/>
                 <w:noProof/>
               </w:rPr>
-              <w:t>5.2 Visualizaciones</w:t>
+              <w:t>7.4 Referencias</w:t>
             </w:r>
             <w:r>
               <w:rPr>
@@ -2916,7 +3778,7 @@
                 <w:noProof/>
                 <w:webHidden/>
               </w:rPr>
-              <w:instrText xml:space="preserve"> PAGEREF _Toc197515610 \h </w:instrText>
+              <w:instrText xml:space="preserve"> PAGEREF _Toc197597849 \h </w:instrText>
             </w:r>
             <w:r>
               <w:rPr>
@@ -2936,821 +3798,7 @@
                 <w:noProof/>
                 <w:webHidden/>
               </w:rPr>
-              <w:t>5</w:t>
-            </w:r>
-            <w:r>
-              <w:rPr>
-                <w:noProof/>
-                <w:webHidden/>
-              </w:rPr>
-              <w:fldChar w:fldCharType="end"/>
-            </w:r>
-          </w:hyperlink>
-        </w:p>
-        <w:p>
-          <w:pPr>
-            <w:pStyle w:val="TDC2"/>
-            <w:tabs>
-              <w:tab w:val="right" w:leader="dot" w:pos="8630"/>
-            </w:tabs>
-            <w:rPr>
-              <w:rFonts w:cstheme="minorBidi"/>
-              <w:noProof/>
-              <w:kern w:val="2"/>
-              <w:sz w:val="24"/>
-              <w:szCs w:val="24"/>
-              <w14:ligatures w14:val="standardContextual"/>
-            </w:rPr>
-          </w:pPr>
-          <w:hyperlink w:anchor="_Toc197515611" w:history="1">
-            <w:r>
-              <w:rPr>
-                <w:rStyle w:val="Hipervnculo"/>
-                <w:rFonts w:ascii="Times New Roman" w:hAnsi="Times New Roman"/>
-                <w:noProof/>
-              </w:rPr>
-              <w:t>5.3 Interpretación de Resultados</w:t>
-            </w:r>
-            <w:r>
-              <w:rPr>
-                <w:noProof/>
-                <w:webHidden/>
-              </w:rPr>
-              <w:tab/>
-            </w:r>
-            <w:r>
-              <w:rPr>
-                <w:noProof/>
-                <w:webHidden/>
-              </w:rPr>
-              <w:fldChar w:fldCharType="begin"/>
-            </w:r>
-            <w:r>
-              <w:rPr>
-                <w:noProof/>
-                <w:webHidden/>
-              </w:rPr>
-              <w:instrText xml:space="preserve"> PAGEREF _Toc197515611 \h </w:instrText>
-            </w:r>
-            <w:r>
-              <w:rPr>
-                <w:noProof/>
-                <w:webHidden/>
-              </w:rPr>
-            </w:r>
-            <w:r>
-              <w:rPr>
-                <w:noProof/>
-                <w:webHidden/>
-              </w:rPr>
-              <w:fldChar w:fldCharType="separate"/>
-            </w:r>
-            <w:r>
-              <w:rPr>
-                <w:noProof/>
-                <w:webHidden/>
-              </w:rPr>
-              <w:t>5</w:t>
-            </w:r>
-            <w:r>
-              <w:rPr>
-                <w:noProof/>
-                <w:webHidden/>
-              </w:rPr>
-              <w:fldChar w:fldCharType="end"/>
-            </w:r>
-          </w:hyperlink>
-        </w:p>
-        <w:p>
-          <w:pPr>
-            <w:pStyle w:val="TDC1"/>
-            <w:tabs>
-              <w:tab w:val="right" w:leader="dot" w:pos="8630"/>
-            </w:tabs>
-            <w:rPr>
-              <w:rFonts w:cstheme="minorBidi"/>
-              <w:noProof/>
-              <w:kern w:val="2"/>
-              <w:sz w:val="24"/>
-              <w:szCs w:val="24"/>
-              <w14:ligatures w14:val="standardContextual"/>
-            </w:rPr>
-          </w:pPr>
-          <w:hyperlink w:anchor="_Toc197515612" w:history="1">
-            <w:r>
-              <w:rPr>
-                <w:rStyle w:val="Hipervnculo"/>
-                <w:rFonts w:ascii="Times New Roman" w:hAnsi="Times New Roman"/>
-                <w:noProof/>
-              </w:rPr>
-              <w:t>6. Conclusiones y Recomendaciones</w:t>
-            </w:r>
-            <w:r>
-              <w:rPr>
-                <w:noProof/>
-                <w:webHidden/>
-              </w:rPr>
-              <w:tab/>
-            </w:r>
-            <w:r>
-              <w:rPr>
-                <w:noProof/>
-                <w:webHidden/>
-              </w:rPr>
-              <w:fldChar w:fldCharType="begin"/>
-            </w:r>
-            <w:r>
-              <w:rPr>
-                <w:noProof/>
-                <w:webHidden/>
-              </w:rPr>
-              <w:instrText xml:space="preserve"> PAGEREF _Toc197515612 \h </w:instrText>
-            </w:r>
-            <w:r>
-              <w:rPr>
-                <w:noProof/>
-                <w:webHidden/>
-              </w:rPr>
-            </w:r>
-            <w:r>
-              <w:rPr>
-                <w:noProof/>
-                <w:webHidden/>
-              </w:rPr>
-              <w:fldChar w:fldCharType="separate"/>
-            </w:r>
-            <w:r>
-              <w:rPr>
-                <w:noProof/>
-                <w:webHidden/>
-              </w:rPr>
-              <w:t>5</w:t>
-            </w:r>
-            <w:r>
-              <w:rPr>
-                <w:noProof/>
-                <w:webHidden/>
-              </w:rPr>
-              <w:fldChar w:fldCharType="end"/>
-            </w:r>
-          </w:hyperlink>
-        </w:p>
-        <w:p>
-          <w:pPr>
-            <w:pStyle w:val="TDC2"/>
-            <w:tabs>
-              <w:tab w:val="right" w:leader="dot" w:pos="8630"/>
-            </w:tabs>
-            <w:rPr>
-              <w:rFonts w:cstheme="minorBidi"/>
-              <w:noProof/>
-              <w:kern w:val="2"/>
-              <w:sz w:val="24"/>
-              <w:szCs w:val="24"/>
-              <w14:ligatures w14:val="standardContextual"/>
-            </w:rPr>
-          </w:pPr>
-          <w:hyperlink w:anchor="_Toc197515613" w:history="1">
-            <w:r>
-              <w:rPr>
-                <w:rStyle w:val="Hipervnculo"/>
-                <w:rFonts w:ascii="Times New Roman" w:hAnsi="Times New Roman"/>
-                <w:noProof/>
-              </w:rPr>
-              <w:t>6.1 Conclusiones</w:t>
-            </w:r>
-            <w:r>
-              <w:rPr>
-                <w:noProof/>
-                <w:webHidden/>
-              </w:rPr>
-              <w:tab/>
-            </w:r>
-            <w:r>
-              <w:rPr>
-                <w:noProof/>
-                <w:webHidden/>
-              </w:rPr>
-              <w:fldChar w:fldCharType="begin"/>
-            </w:r>
-            <w:r>
-              <w:rPr>
-                <w:noProof/>
-                <w:webHidden/>
-              </w:rPr>
-              <w:instrText xml:space="preserve"> PAGEREF _Toc197515613 \h </w:instrText>
-            </w:r>
-            <w:r>
-              <w:rPr>
-                <w:noProof/>
-                <w:webHidden/>
-              </w:rPr>
-            </w:r>
-            <w:r>
-              <w:rPr>
-                <w:noProof/>
-                <w:webHidden/>
-              </w:rPr>
-              <w:fldChar w:fldCharType="separate"/>
-            </w:r>
-            <w:r>
-              <w:rPr>
-                <w:noProof/>
-                <w:webHidden/>
-              </w:rPr>
-              <w:t>5</w:t>
-            </w:r>
-            <w:r>
-              <w:rPr>
-                <w:noProof/>
-                <w:webHidden/>
-              </w:rPr>
-              <w:fldChar w:fldCharType="end"/>
-            </w:r>
-          </w:hyperlink>
-        </w:p>
-        <w:p>
-          <w:pPr>
-            <w:pStyle w:val="TDC2"/>
-            <w:tabs>
-              <w:tab w:val="right" w:leader="dot" w:pos="8630"/>
-            </w:tabs>
-            <w:rPr>
-              <w:rFonts w:cstheme="minorBidi"/>
-              <w:noProof/>
-              <w:kern w:val="2"/>
-              <w:sz w:val="24"/>
-              <w:szCs w:val="24"/>
-              <w14:ligatures w14:val="standardContextual"/>
-            </w:rPr>
-          </w:pPr>
-          <w:hyperlink w:anchor="_Toc197515614" w:history="1">
-            <w:r>
-              <w:rPr>
-                <w:rStyle w:val="Hipervnculo"/>
-                <w:rFonts w:ascii="Times New Roman" w:hAnsi="Times New Roman"/>
-                <w:noProof/>
-              </w:rPr>
-              <w:t>6.2 Limitaciones del Estudio</w:t>
-            </w:r>
-            <w:r>
-              <w:rPr>
-                <w:noProof/>
-                <w:webHidden/>
-              </w:rPr>
-              <w:tab/>
-            </w:r>
-            <w:r>
-              <w:rPr>
-                <w:noProof/>
-                <w:webHidden/>
-              </w:rPr>
-              <w:fldChar w:fldCharType="begin"/>
-            </w:r>
-            <w:r>
-              <w:rPr>
-                <w:noProof/>
-                <w:webHidden/>
-              </w:rPr>
-              <w:instrText xml:space="preserve"> PAGEREF _Toc197515614 \h </w:instrText>
-            </w:r>
-            <w:r>
-              <w:rPr>
-                <w:noProof/>
-                <w:webHidden/>
-              </w:rPr>
-            </w:r>
-            <w:r>
-              <w:rPr>
-                <w:noProof/>
-                <w:webHidden/>
-              </w:rPr>
-              <w:fldChar w:fldCharType="separate"/>
-            </w:r>
-            <w:r>
-              <w:rPr>
-                <w:noProof/>
-                <w:webHidden/>
-              </w:rPr>
-              <w:t>5</w:t>
-            </w:r>
-            <w:r>
-              <w:rPr>
-                <w:noProof/>
-                <w:webHidden/>
-              </w:rPr>
-              <w:fldChar w:fldCharType="end"/>
-            </w:r>
-          </w:hyperlink>
-        </w:p>
-        <w:p>
-          <w:pPr>
-            <w:pStyle w:val="TDC2"/>
-            <w:tabs>
-              <w:tab w:val="right" w:leader="dot" w:pos="8630"/>
-            </w:tabs>
-            <w:rPr>
-              <w:rFonts w:cstheme="minorBidi"/>
-              <w:noProof/>
-              <w:kern w:val="2"/>
-              <w:sz w:val="24"/>
-              <w:szCs w:val="24"/>
-              <w14:ligatures w14:val="standardContextual"/>
-            </w:rPr>
-          </w:pPr>
-          <w:hyperlink w:anchor="_Toc197515615" w:history="1">
-            <w:r>
-              <w:rPr>
-                <w:rStyle w:val="Hipervnculo"/>
-                <w:rFonts w:ascii="Times New Roman" w:hAnsi="Times New Roman"/>
-                <w:noProof/>
-              </w:rPr>
-              <w:t>6.3 Recomendaciones</w:t>
-            </w:r>
-            <w:r>
-              <w:rPr>
-                <w:noProof/>
-                <w:webHidden/>
-              </w:rPr>
-              <w:tab/>
-            </w:r>
-            <w:r>
-              <w:rPr>
-                <w:noProof/>
-                <w:webHidden/>
-              </w:rPr>
-              <w:fldChar w:fldCharType="begin"/>
-            </w:r>
-            <w:r>
-              <w:rPr>
-                <w:noProof/>
-                <w:webHidden/>
-              </w:rPr>
-              <w:instrText xml:space="preserve"> PAGEREF _Toc197515615 \h </w:instrText>
-            </w:r>
-            <w:r>
-              <w:rPr>
-                <w:noProof/>
-                <w:webHidden/>
-              </w:rPr>
-            </w:r>
-            <w:r>
-              <w:rPr>
-                <w:noProof/>
-                <w:webHidden/>
-              </w:rPr>
-              <w:fldChar w:fldCharType="separate"/>
-            </w:r>
-            <w:r>
-              <w:rPr>
-                <w:noProof/>
-                <w:webHidden/>
-              </w:rPr>
-              <w:t>5</w:t>
-            </w:r>
-            <w:r>
-              <w:rPr>
-                <w:noProof/>
-                <w:webHidden/>
-              </w:rPr>
-              <w:fldChar w:fldCharType="end"/>
-            </w:r>
-          </w:hyperlink>
-        </w:p>
-        <w:p>
-          <w:pPr>
-            <w:pStyle w:val="TDC2"/>
-            <w:tabs>
-              <w:tab w:val="right" w:leader="dot" w:pos="8630"/>
-            </w:tabs>
-            <w:rPr>
-              <w:rFonts w:cstheme="minorBidi"/>
-              <w:noProof/>
-              <w:kern w:val="2"/>
-              <w:sz w:val="24"/>
-              <w:szCs w:val="24"/>
-              <w14:ligatures w14:val="standardContextual"/>
-            </w:rPr>
-          </w:pPr>
-          <w:hyperlink w:anchor="_Toc197515616" w:history="1">
-            <w:r>
-              <w:rPr>
-                <w:rStyle w:val="Hipervnculo"/>
-                <w:rFonts w:ascii="Times New Roman" w:hAnsi="Times New Roman"/>
-                <w:noProof/>
-              </w:rPr>
-              <w:t>6.4 Próximos Pasos</w:t>
-            </w:r>
-            <w:r>
-              <w:rPr>
-                <w:noProof/>
-                <w:webHidden/>
-              </w:rPr>
-              <w:tab/>
-            </w:r>
-            <w:r>
-              <w:rPr>
-                <w:noProof/>
-                <w:webHidden/>
-              </w:rPr>
-              <w:fldChar w:fldCharType="begin"/>
-            </w:r>
-            <w:r>
-              <w:rPr>
-                <w:noProof/>
-                <w:webHidden/>
-              </w:rPr>
-              <w:instrText xml:space="preserve"> PAGEREF _Toc197515616 \h </w:instrText>
-            </w:r>
-            <w:r>
-              <w:rPr>
-                <w:noProof/>
-                <w:webHidden/>
-              </w:rPr>
-            </w:r>
-            <w:r>
-              <w:rPr>
-                <w:noProof/>
-                <w:webHidden/>
-              </w:rPr>
-              <w:fldChar w:fldCharType="separate"/>
-            </w:r>
-            <w:r>
-              <w:rPr>
-                <w:noProof/>
-                <w:webHidden/>
-              </w:rPr>
-              <w:t>6</w:t>
-            </w:r>
-            <w:r>
-              <w:rPr>
-                <w:noProof/>
-                <w:webHidden/>
-              </w:rPr>
-              <w:fldChar w:fldCharType="end"/>
-            </w:r>
-          </w:hyperlink>
-        </w:p>
-        <w:p>
-          <w:pPr>
-            <w:pStyle w:val="TDC1"/>
-            <w:tabs>
-              <w:tab w:val="right" w:leader="dot" w:pos="8630"/>
-            </w:tabs>
-            <w:rPr>
-              <w:rFonts w:cstheme="minorBidi"/>
-              <w:noProof/>
-              <w:kern w:val="2"/>
-              <w:sz w:val="24"/>
-              <w:szCs w:val="24"/>
-              <w14:ligatures w14:val="standardContextual"/>
-            </w:rPr>
-          </w:pPr>
-          <w:hyperlink w:anchor="_Toc197515617" w:history="1">
-            <w:r>
-              <w:rPr>
-                <w:rStyle w:val="Hipervnculo"/>
-                <w:rFonts w:ascii="Times New Roman" w:hAnsi="Times New Roman"/>
-                <w:noProof/>
-              </w:rPr>
-              <w:t>7. Apéndices</w:t>
-            </w:r>
-            <w:r>
-              <w:rPr>
-                <w:noProof/>
-                <w:webHidden/>
-              </w:rPr>
-              <w:tab/>
-            </w:r>
-            <w:r>
-              <w:rPr>
-                <w:noProof/>
-                <w:webHidden/>
-              </w:rPr>
-              <w:fldChar w:fldCharType="begin"/>
-            </w:r>
-            <w:r>
-              <w:rPr>
-                <w:noProof/>
-                <w:webHidden/>
-              </w:rPr>
-              <w:instrText xml:space="preserve"> PAGEREF _Toc197515617 \h </w:instrText>
-            </w:r>
-            <w:r>
-              <w:rPr>
-                <w:noProof/>
-                <w:webHidden/>
-              </w:rPr>
-            </w:r>
-            <w:r>
-              <w:rPr>
-                <w:noProof/>
-                <w:webHidden/>
-              </w:rPr>
-              <w:fldChar w:fldCharType="separate"/>
-            </w:r>
-            <w:r>
-              <w:rPr>
-                <w:noProof/>
-                <w:webHidden/>
-              </w:rPr>
-              <w:t>6</w:t>
-            </w:r>
-            <w:r>
-              <w:rPr>
-                <w:noProof/>
-                <w:webHidden/>
-              </w:rPr>
-              <w:fldChar w:fldCharType="end"/>
-            </w:r>
-          </w:hyperlink>
-        </w:p>
-        <w:p>
-          <w:pPr>
-            <w:pStyle w:val="TDC2"/>
-            <w:tabs>
-              <w:tab w:val="right" w:leader="dot" w:pos="8630"/>
-            </w:tabs>
-            <w:rPr>
-              <w:rFonts w:cstheme="minorBidi"/>
-              <w:noProof/>
-              <w:kern w:val="2"/>
-              <w:sz w:val="24"/>
-              <w:szCs w:val="24"/>
-              <w14:ligatures w14:val="standardContextual"/>
-            </w:rPr>
-          </w:pPr>
-          <w:hyperlink w:anchor="_Toc197515618" w:history="1">
-            <w:r>
-              <w:rPr>
-                <w:rStyle w:val="Hipervnculo"/>
-                <w:rFonts w:ascii="Times New Roman" w:hAnsi="Times New Roman"/>
-                <w:noProof/>
-              </w:rPr>
-              <w:t>7.1 Glosario</w:t>
-            </w:r>
-            <w:r>
-              <w:rPr>
-                <w:noProof/>
-                <w:webHidden/>
-              </w:rPr>
-              <w:tab/>
-            </w:r>
-            <w:r>
-              <w:rPr>
-                <w:noProof/>
-                <w:webHidden/>
-              </w:rPr>
-              <w:fldChar w:fldCharType="begin"/>
-            </w:r>
-            <w:r>
-              <w:rPr>
-                <w:noProof/>
-                <w:webHidden/>
-              </w:rPr>
-              <w:instrText xml:space="preserve"> PAGEREF _Toc197515618 \h </w:instrText>
-            </w:r>
-            <w:r>
-              <w:rPr>
-                <w:noProof/>
-                <w:webHidden/>
-              </w:rPr>
-            </w:r>
-            <w:r>
-              <w:rPr>
-                <w:noProof/>
-                <w:webHidden/>
-              </w:rPr>
-              <w:fldChar w:fldCharType="separate"/>
-            </w:r>
-            <w:r>
-              <w:rPr>
-                <w:noProof/>
-                <w:webHidden/>
-              </w:rPr>
-              <w:t>6</w:t>
-            </w:r>
-            <w:r>
-              <w:rPr>
-                <w:noProof/>
-                <w:webHidden/>
-              </w:rPr>
-              <w:fldChar w:fldCharType="end"/>
-            </w:r>
-          </w:hyperlink>
-        </w:p>
-        <w:p>
-          <w:pPr>
-            <w:pStyle w:val="TDC2"/>
-            <w:tabs>
-              <w:tab w:val="right" w:leader="dot" w:pos="8630"/>
-            </w:tabs>
-            <w:rPr>
-              <w:rFonts w:cstheme="minorBidi"/>
-              <w:noProof/>
-              <w:kern w:val="2"/>
-              <w:sz w:val="24"/>
-              <w:szCs w:val="24"/>
-              <w14:ligatures w14:val="standardContextual"/>
-            </w:rPr>
-          </w:pPr>
-          <w:hyperlink w:anchor="_Toc197515619" w:history="1">
-            <w:r>
-              <w:rPr>
-                <w:rStyle w:val="Hipervnculo"/>
-                <w:rFonts w:ascii="Times New Roman" w:hAnsi="Times New Roman"/>
-                <w:noProof/>
-              </w:rPr>
-              <w:t>7.2 Código</w:t>
-            </w:r>
-            <w:r>
-              <w:rPr>
-                <w:noProof/>
-                <w:webHidden/>
-              </w:rPr>
-              <w:tab/>
-            </w:r>
-            <w:r>
-              <w:rPr>
-                <w:noProof/>
-                <w:webHidden/>
-              </w:rPr>
-              <w:fldChar w:fldCharType="begin"/>
-            </w:r>
-            <w:r>
-              <w:rPr>
-                <w:noProof/>
-                <w:webHidden/>
-              </w:rPr>
-              <w:instrText xml:space="preserve"> PAGEREF _Toc197515619 \h </w:instrText>
-            </w:r>
-            <w:r>
-              <w:rPr>
-                <w:noProof/>
-                <w:webHidden/>
-              </w:rPr>
-            </w:r>
-            <w:r>
-              <w:rPr>
-                <w:noProof/>
-                <w:webHidden/>
-              </w:rPr>
-              <w:fldChar w:fldCharType="separate"/>
-            </w:r>
-            <w:r>
-              <w:rPr>
-                <w:noProof/>
-                <w:webHidden/>
-              </w:rPr>
-              <w:t>6</w:t>
-            </w:r>
-            <w:r>
-              <w:rPr>
-                <w:noProof/>
-                <w:webHidden/>
-              </w:rPr>
-              <w:fldChar w:fldCharType="end"/>
-            </w:r>
-          </w:hyperlink>
-        </w:p>
-        <w:p>
-          <w:pPr>
-            <w:pStyle w:val="TDC2"/>
-            <w:tabs>
-              <w:tab w:val="right" w:leader="dot" w:pos="8630"/>
-            </w:tabs>
-            <w:rPr>
-              <w:rFonts w:cstheme="minorBidi"/>
-              <w:noProof/>
-              <w:kern w:val="2"/>
-              <w:sz w:val="24"/>
-              <w:szCs w:val="24"/>
-              <w14:ligatures w14:val="standardContextual"/>
-            </w:rPr>
-          </w:pPr>
-          <w:hyperlink w:anchor="_Toc197515620" w:history="1">
-            <w:r>
-              <w:rPr>
-                <w:rStyle w:val="Hipervnculo"/>
-                <w:rFonts w:ascii="Times New Roman" w:hAnsi="Times New Roman"/>
-                <w:noProof/>
-              </w:rPr>
-              <w:t>7.3 Datos Adicionales</w:t>
-            </w:r>
-            <w:r>
-              <w:rPr>
-                <w:noProof/>
-                <w:webHidden/>
-              </w:rPr>
-              <w:tab/>
-            </w:r>
-            <w:r>
-              <w:rPr>
-                <w:noProof/>
-                <w:webHidden/>
-              </w:rPr>
-              <w:fldChar w:fldCharType="begin"/>
-            </w:r>
-            <w:r>
-              <w:rPr>
-                <w:noProof/>
-                <w:webHidden/>
-              </w:rPr>
-              <w:instrText xml:space="preserve"> PAGEREF _Toc197515620 \h </w:instrText>
-            </w:r>
-            <w:r>
-              <w:rPr>
-                <w:noProof/>
-                <w:webHidden/>
-              </w:rPr>
-            </w:r>
-            <w:r>
-              <w:rPr>
-                <w:noProof/>
-                <w:webHidden/>
-              </w:rPr>
-              <w:fldChar w:fldCharType="separate"/>
-            </w:r>
-            <w:r>
-              <w:rPr>
-                <w:noProof/>
-                <w:webHidden/>
-              </w:rPr>
-              <w:t>6</w:t>
-            </w:r>
-            <w:r>
-              <w:rPr>
-                <w:noProof/>
-                <w:webHidden/>
-              </w:rPr>
-              <w:fldChar w:fldCharType="end"/>
-            </w:r>
-          </w:hyperlink>
-        </w:p>
-        <w:p>
-          <w:pPr>
-            <w:pStyle w:val="TDC2"/>
-            <w:tabs>
-              <w:tab w:val="right" w:leader="dot" w:pos="8630"/>
-            </w:tabs>
-            <w:rPr>
-              <w:rFonts w:cstheme="minorBidi"/>
-              <w:noProof/>
-              <w:kern w:val="2"/>
-              <w:sz w:val="24"/>
-              <w:szCs w:val="24"/>
-              <w14:ligatures w14:val="standardContextual"/>
-            </w:rPr>
-          </w:pPr>
-          <w:hyperlink w:anchor="_Toc197515621" w:history="1">
-            <w:r>
-              <w:rPr>
-                <w:rStyle w:val="Hipervnculo"/>
-                <w:rFonts w:ascii="Times New Roman" w:hAnsi="Times New Roman"/>
-                <w:noProof/>
-              </w:rPr>
-              <w:t>7.4 Referencias</w:t>
-            </w:r>
-            <w:r>
-              <w:rPr>
-                <w:noProof/>
-                <w:webHidden/>
-              </w:rPr>
-              <w:tab/>
-            </w:r>
-            <w:r>
-              <w:rPr>
-                <w:noProof/>
-                <w:webHidden/>
-              </w:rPr>
-              <w:fldChar w:fldCharType="begin"/>
-            </w:r>
-            <w:r>
-              <w:rPr>
-                <w:noProof/>
-                <w:webHidden/>
-              </w:rPr>
-              <w:instrText xml:space="preserve"> PAGEREF _Toc197515621 \h </w:instrText>
-            </w:r>
-            <w:r>
-              <w:rPr>
-                <w:noProof/>
-                <w:webHidden/>
-              </w:rPr>
-            </w:r>
-            <w:r>
-              <w:rPr>
-                <w:noProof/>
-                <w:webHidden/>
-              </w:rPr>
-              <w:fldChar w:fldCharType="separate"/>
-            </w:r>
-            <w:r>
-              <w:rPr>
-                <w:noProof/>
-                <w:webHidden/>
-              </w:rPr>
-              <w:t>6</w:t>
+              <w:t>11</w:t>
             </w:r>
             <w:r>
               <w:rPr>
@@ -3782,7 +3830,6 @@
           <w:szCs w:val="32"/>
         </w:rPr>
       </w:pPr>
-      <w:bookmarkStart w:id="0" w:name="_Toc197515574"/>
     </w:p>
     <w:p/>
     <w:p/>
@@ -3799,6 +3846,7 @@
           <w:szCs w:val="32"/>
         </w:rPr>
       </w:pPr>
+      <w:bookmarkStart w:id="0" w:name="_Toc197597802"/>
       <w:r>
         <w:rPr>
           <w:rFonts w:ascii="Times New Roman" w:hAnsi="Times New Roman" w:cs="Times New Roman"/>
@@ -3821,7 +3869,7 @@
           <w:szCs w:val="28"/>
         </w:rPr>
       </w:pPr>
-      <w:bookmarkStart w:id="1" w:name="_Toc197515575"/>
+      <w:bookmarkStart w:id="1" w:name="_Toc197597803"/>
       <w:r>
         <w:rPr>
           <w:rFonts w:ascii="Times New Roman" w:hAnsi="Times New Roman" w:cs="Times New Roman"/>
@@ -3843,7 +3891,7 @@
           <w:szCs w:val="28"/>
         </w:rPr>
       </w:pPr>
-      <w:bookmarkStart w:id="2" w:name="_Toc197515576"/>
+      <w:bookmarkStart w:id="2" w:name="_Toc197597804"/>
       <w:r>
         <w:rPr>
           <w:rFonts w:ascii="Times New Roman" w:hAnsi="Times New Roman" w:cs="Times New Roman"/>
@@ -3865,7 +3913,7 @@
           <w:szCs w:val="28"/>
         </w:rPr>
       </w:pPr>
-      <w:bookmarkStart w:id="3" w:name="_Toc197515577"/>
+      <w:bookmarkStart w:id="3" w:name="_Toc197597805"/>
       <w:r>
         <w:rPr>
           <w:rFonts w:ascii="Times New Roman" w:hAnsi="Times New Roman" w:cs="Times New Roman"/>
@@ -3887,7 +3935,7 @@
           <w:szCs w:val="28"/>
         </w:rPr>
       </w:pPr>
-      <w:bookmarkStart w:id="4" w:name="_Toc197515578"/>
+      <w:bookmarkStart w:id="4" w:name="_Toc197597806"/>
       <w:r>
         <w:rPr>
           <w:rFonts w:ascii="Times New Roman" w:hAnsi="Times New Roman" w:cs="Times New Roman"/>
@@ -3909,7 +3957,7 @@
           <w:szCs w:val="28"/>
         </w:rPr>
       </w:pPr>
-      <w:bookmarkStart w:id="5" w:name="_Toc197515579"/>
+      <w:bookmarkStart w:id="5" w:name="_Toc197597807"/>
       <w:r>
         <w:rPr>
           <w:rFonts w:ascii="Times New Roman" w:hAnsi="Times New Roman" w:cs="Times New Roman"/>
@@ -3931,7 +3979,7 @@
           <w:szCs w:val="28"/>
         </w:rPr>
       </w:pPr>
-      <w:bookmarkStart w:id="6" w:name="_Toc197515580"/>
+      <w:bookmarkStart w:id="6" w:name="_Toc197597808"/>
       <w:r>
         <w:rPr>
           <w:rFonts w:ascii="Times New Roman" w:hAnsi="Times New Roman" w:cs="Times New Roman"/>
@@ -4064,6 +4112,36 @@
     </w:p>
     <w:p>
       <w:pPr>
+        <w:jc w:val="both"/>
+        <w:rPr>
+          <w:rFonts w:ascii="Times New Roman" w:hAnsi="Times New Roman" w:cs="Times New Roman"/>
+          <w:sz w:val="24"/>
+          <w:szCs w:val="24"/>
+        </w:rPr>
+      </w:pPr>
+    </w:p>
+    <w:p>
+      <w:pPr>
+        <w:jc w:val="both"/>
+        <w:rPr>
+          <w:rFonts w:ascii="Times New Roman" w:hAnsi="Times New Roman" w:cs="Times New Roman"/>
+          <w:sz w:val="24"/>
+          <w:szCs w:val="24"/>
+        </w:rPr>
+      </w:pPr>
+    </w:p>
+    <w:p>
+      <w:pPr>
+        <w:jc w:val="both"/>
+        <w:rPr>
+          <w:rFonts w:ascii="Times New Roman" w:hAnsi="Times New Roman" w:cs="Times New Roman"/>
+          <w:sz w:val="24"/>
+          <w:szCs w:val="24"/>
+        </w:rPr>
+      </w:pPr>
+    </w:p>
+    <w:p>
+      <w:pPr>
         <w:pStyle w:val="Ttulo1"/>
         <w:rPr>
           <w:rFonts w:ascii="Times New Roman" w:hAnsi="Times New Roman" w:cs="Times New Roman"/>
@@ -4072,7 +4150,7 @@
           <w:szCs w:val="32"/>
         </w:rPr>
       </w:pPr>
-      <w:bookmarkStart w:id="7" w:name="_Toc197515581"/>
+      <w:bookmarkStart w:id="7" w:name="_Toc197597809"/>
       <w:r>
         <w:rPr>
           <w:rFonts w:ascii="Times New Roman" w:hAnsi="Times New Roman" w:cs="Times New Roman"/>
@@ -4080,6 +4158,7 @@
           <w:sz w:val="32"/>
           <w:szCs w:val="32"/>
         </w:rPr>
+        <w:lastRenderedPageBreak/>
         <w:t>2. Descripción del Proyecto</w:t>
       </w:r>
       <w:bookmarkEnd w:id="7"/>
@@ -4094,7 +4173,7 @@
           <w:szCs w:val="28"/>
         </w:rPr>
       </w:pPr>
-      <w:bookmarkStart w:id="8" w:name="_Toc197515582"/>
+      <w:bookmarkStart w:id="8" w:name="_Toc197597810"/>
       <w:r>
         <w:rPr>
           <w:rFonts w:ascii="Times New Roman" w:hAnsi="Times New Roman" w:cs="Times New Roman"/>
@@ -4133,7 +4212,7 @@
           <w:szCs w:val="28"/>
         </w:rPr>
       </w:pPr>
-      <w:bookmarkStart w:id="9" w:name="_Toc197515583"/>
+      <w:bookmarkStart w:id="9" w:name="_Toc197597811"/>
       <w:r>
         <w:rPr>
           <w:rFonts w:ascii="Times New Roman" w:hAnsi="Times New Roman" w:cs="Times New Roman"/>
@@ -4141,7 +4220,6 @@
           <w:sz w:val="28"/>
           <w:szCs w:val="28"/>
         </w:rPr>
-        <w:lastRenderedPageBreak/>
         <w:t>2.2 Objetivos</w:t>
       </w:r>
       <w:bookmarkEnd w:id="9"/>
@@ -4156,7 +4234,7 @@
           <w:szCs w:val="28"/>
         </w:rPr>
       </w:pPr>
-      <w:bookmarkStart w:id="10" w:name="_Toc197515584"/>
+      <w:bookmarkStart w:id="10" w:name="_Toc197597812"/>
       <w:r>
         <w:rPr>
           <w:rFonts w:ascii="Times New Roman" w:hAnsi="Times New Roman" w:cs="Times New Roman"/>
@@ -4195,7 +4273,7 @@
           <w:szCs w:val="28"/>
         </w:rPr>
       </w:pPr>
-      <w:bookmarkStart w:id="11" w:name="_Toc197515585"/>
+      <w:bookmarkStart w:id="11" w:name="_Toc197597813"/>
       <w:r>
         <w:rPr>
           <w:rFonts w:ascii="Times New Roman" w:hAnsi="Times New Roman" w:cs="Times New Roman"/>
@@ -4592,25 +4670,6 @@
     </w:p>
     <w:p>
       <w:pPr>
-        <w:rPr>
-          <w:rFonts w:ascii="Times New Roman" w:hAnsi="Times New Roman" w:cs="Times New Roman"/>
-          <w:sz w:val="24"/>
-          <w:szCs w:val="24"/>
-        </w:rPr>
-      </w:pPr>
-    </w:p>
-    <w:p>
-      <w:pPr>
-        <w:pStyle w:val="Prrafodelista"/>
-        <w:rPr>
-          <w:rFonts w:ascii="Times New Roman" w:hAnsi="Times New Roman" w:cs="Times New Roman"/>
-          <w:sz w:val="24"/>
-          <w:szCs w:val="24"/>
-        </w:rPr>
-      </w:pPr>
-    </w:p>
-    <w:p>
-      <w:pPr>
         <w:pStyle w:val="Ttulo2"/>
         <w:rPr>
           <w:rFonts w:ascii="Times New Roman" w:hAnsi="Times New Roman" w:cs="Times New Roman"/>
@@ -4619,7 +4678,7 @@
           <w:szCs w:val="28"/>
         </w:rPr>
       </w:pPr>
-      <w:bookmarkStart w:id="12" w:name="_Toc197515586"/>
+      <w:bookmarkStart w:id="12" w:name="_Toc197597814"/>
       <w:r>
         <w:rPr>
           <w:rFonts w:ascii="Times New Roman" w:hAnsi="Times New Roman" w:cs="Times New Roman"/>
@@ -4663,7 +4722,16 @@
           <w:sz w:val="24"/>
           <w:szCs w:val="24"/>
         </w:rPr>
-        <w:t>, comprendiendo los años 2007 a 2024. No se consideran variables externas como inflación, tipo de cambio o precios del maíz, a menos que se integren en futuras fases del proyecto.</w:t>
+        <w:t xml:space="preserve">, comprendiendo los años 2007 a 2024. No se consideran variables externas como </w:t>
+      </w:r>
+      <w:r>
+        <w:rPr>
+          <w:rFonts w:ascii="Times New Roman" w:hAnsi="Times New Roman" w:cs="Times New Roman"/>
+          <w:sz w:val="24"/>
+          <w:szCs w:val="24"/>
+        </w:rPr>
+        <w:lastRenderedPageBreak/>
+        <w:t>inflación, tipo de cambio o precios del maíz, a menos que se integren en futuras fases del proyecto.</w:t>
       </w:r>
     </w:p>
     <w:p>
@@ -4676,7 +4744,7 @@
           <w:szCs w:val="28"/>
         </w:rPr>
       </w:pPr>
-      <w:bookmarkStart w:id="13" w:name="_Toc197515587"/>
+      <w:bookmarkStart w:id="13" w:name="_Toc197597815"/>
       <w:r>
         <w:rPr>
           <w:rFonts w:ascii="Times New Roman" w:hAnsi="Times New Roman" w:cs="Times New Roman"/>
@@ -4684,7 +4752,6 @@
           <w:sz w:val="28"/>
           <w:szCs w:val="28"/>
         </w:rPr>
-        <w:lastRenderedPageBreak/>
         <w:t>2.4 Justificación</w:t>
       </w:r>
       <w:bookmarkEnd w:id="13"/>
@@ -4716,7 +4783,7 @@
           <w:szCs w:val="28"/>
         </w:rPr>
       </w:pPr>
-      <w:bookmarkStart w:id="14" w:name="_Toc197515588"/>
+      <w:bookmarkStart w:id="14" w:name="_Toc197597816"/>
       <w:r>
         <w:rPr>
           <w:rFonts w:ascii="Times New Roman" w:hAnsi="Times New Roman" w:cs="Times New Roman"/>
@@ -4730,6 +4797,11 @@
     </w:p>
     <w:p>
       <w:pPr>
+        <w:pStyle w:val="Prrafodelista"/>
+        <w:numPr>
+          <w:ilvl w:val="0"/>
+          <w:numId w:val="25"/>
+        </w:numPr>
         <w:spacing w:before="100" w:beforeAutospacing="1" w:after="100" w:afterAutospacing="1" w:line="240" w:lineRule="auto"/>
         <w:rPr>
           <w:rFonts w:ascii="Times New Roman" w:eastAsia="Times New Roman" w:hAnsi="Times New Roman" w:cs="Times New Roman"/>
@@ -4740,25 +4812,21 @@
       </w:pPr>
       <w:r>
         <w:rPr>
-          <w:rFonts w:ascii="Times New Roman" w:eastAsia="Times New Roman" w:hAnsi="Symbol" w:cs="Times New Roman"/>
-          <w:sz w:val="24"/>
-          <w:szCs w:val="24"/>
-          <w:lang w:eastAsia="es-MX"/>
-        </w:rPr>
-        <w:t></w:t>
-      </w:r>
-      <w:r>
-        <w:rPr>
           <w:rFonts w:ascii="Times New Roman" w:eastAsia="Times New Roman" w:hAnsi="Times New Roman" w:cs="Times New Roman"/>
           <w:sz w:val="24"/>
           <w:szCs w:val="24"/>
           <w:lang w:eastAsia="es-MX"/>
         </w:rPr>
-        <w:t xml:space="preserve">  ¿Cómo ha evolucionado el precio de la tortilla en México entre 2007 y 2024?</w:t>
+        <w:t>¿Cómo ha evolucionado el precio de la tortilla en México entre 2007 y 2024?</w:t>
       </w:r>
     </w:p>
     <w:p>
       <w:pPr>
+        <w:pStyle w:val="Prrafodelista"/>
+        <w:numPr>
+          <w:ilvl w:val="0"/>
+          <w:numId w:val="25"/>
+        </w:numPr>
         <w:spacing w:before="100" w:beforeAutospacing="1" w:after="100" w:afterAutospacing="1" w:line="240" w:lineRule="auto"/>
         <w:rPr>
           <w:rFonts w:ascii="Times New Roman" w:eastAsia="Times New Roman" w:hAnsi="Times New Roman" w:cs="Times New Roman"/>
@@ -4769,25 +4837,21 @@
       </w:pPr>
       <w:r>
         <w:rPr>
-          <w:rFonts w:ascii="Times New Roman" w:eastAsia="Times New Roman" w:hAnsi="Symbol" w:cs="Times New Roman"/>
-          <w:sz w:val="24"/>
-          <w:szCs w:val="24"/>
-          <w:lang w:eastAsia="es-MX"/>
-        </w:rPr>
-        <w:t></w:t>
-      </w:r>
-      <w:r>
-        <w:rPr>
           <w:rFonts w:ascii="Times New Roman" w:eastAsia="Times New Roman" w:hAnsi="Times New Roman" w:cs="Times New Roman"/>
           <w:sz w:val="24"/>
           <w:szCs w:val="24"/>
           <w:lang w:eastAsia="es-MX"/>
         </w:rPr>
-        <w:t xml:space="preserve">  ¿Existen diferencias significativas entre regiones o estados?</w:t>
+        <w:t>¿Existen diferencias significativas entre regiones o estados?</w:t>
       </w:r>
     </w:p>
     <w:p>
       <w:pPr>
+        <w:pStyle w:val="Prrafodelista"/>
+        <w:numPr>
+          <w:ilvl w:val="0"/>
+          <w:numId w:val="25"/>
+        </w:numPr>
         <w:spacing w:before="100" w:beforeAutospacing="1" w:after="100" w:afterAutospacing="1" w:line="240" w:lineRule="auto"/>
         <w:rPr>
           <w:rFonts w:ascii="Times New Roman" w:eastAsia="Times New Roman" w:hAnsi="Times New Roman" w:cs="Times New Roman"/>
@@ -4798,25 +4862,21 @@
       </w:pPr>
       <w:r>
         <w:rPr>
-          <w:rFonts w:ascii="Times New Roman" w:eastAsia="Times New Roman" w:hAnsi="Symbol" w:cs="Times New Roman"/>
-          <w:sz w:val="24"/>
-          <w:szCs w:val="24"/>
-          <w:lang w:eastAsia="es-MX"/>
-        </w:rPr>
-        <w:t></w:t>
-      </w:r>
-      <w:r>
-        <w:rPr>
           <w:rFonts w:ascii="Times New Roman" w:eastAsia="Times New Roman" w:hAnsi="Times New Roman" w:cs="Times New Roman"/>
           <w:sz w:val="24"/>
           <w:szCs w:val="24"/>
           <w:lang w:eastAsia="es-MX"/>
         </w:rPr>
-        <w:t xml:space="preserve">  ¿Qué años registraron cambios abruptos o comportamientos atípicos?</w:t>
+        <w:t>¿Hay alguna región que destaca?</w:t>
       </w:r>
     </w:p>
     <w:p>
       <w:pPr>
+        <w:pStyle w:val="Prrafodelista"/>
+        <w:numPr>
+          <w:ilvl w:val="0"/>
+          <w:numId w:val="25"/>
+        </w:numPr>
         <w:spacing w:before="100" w:beforeAutospacing="1" w:after="100" w:afterAutospacing="1" w:line="240" w:lineRule="auto"/>
         <w:rPr>
           <w:rFonts w:ascii="Times New Roman" w:eastAsia="Times New Roman" w:hAnsi="Times New Roman" w:cs="Times New Roman"/>
@@ -4827,25 +4887,21 @@
       </w:pPr>
       <w:r>
         <w:rPr>
-          <w:rFonts w:ascii="Times New Roman" w:eastAsia="Times New Roman" w:hAnsi="Symbol" w:cs="Times New Roman"/>
-          <w:sz w:val="24"/>
-          <w:szCs w:val="24"/>
-          <w:lang w:eastAsia="es-MX"/>
-        </w:rPr>
-        <w:t></w:t>
-      </w:r>
-      <w:r>
-        <w:rPr>
           <w:rFonts w:ascii="Times New Roman" w:eastAsia="Times New Roman" w:hAnsi="Times New Roman" w:cs="Times New Roman"/>
           <w:sz w:val="24"/>
           <w:szCs w:val="24"/>
           <w:lang w:eastAsia="es-MX"/>
         </w:rPr>
-        <w:t xml:space="preserve">  ¿Cuál es la tendencia general del precio en el país?</w:t>
+        <w:t>¿Qué años registraron cambios abruptos o comportamientos atípicos?</w:t>
       </w:r>
     </w:p>
     <w:p>
       <w:pPr>
+        <w:pStyle w:val="Prrafodelista"/>
+        <w:numPr>
+          <w:ilvl w:val="0"/>
+          <w:numId w:val="25"/>
+        </w:numPr>
         <w:spacing w:before="100" w:beforeAutospacing="1" w:after="100" w:afterAutospacing="1" w:line="240" w:lineRule="auto"/>
         <w:rPr>
           <w:rFonts w:ascii="Times New Roman" w:eastAsia="Times New Roman" w:hAnsi="Times New Roman" w:cs="Times New Roman"/>
@@ -4856,24 +4912,74 @@
       </w:pPr>
       <w:r>
         <w:rPr>
-          <w:rFonts w:ascii="Times New Roman" w:eastAsia="Times New Roman" w:hAnsi="Symbol" w:cs="Times New Roman"/>
-          <w:sz w:val="24"/>
-          <w:szCs w:val="24"/>
-          <w:lang w:eastAsia="es-MX"/>
-        </w:rPr>
-        <w:t></w:t>
-      </w:r>
-      <w:r>
-        <w:rPr>
           <w:rFonts w:ascii="Times New Roman" w:eastAsia="Times New Roman" w:hAnsi="Times New Roman" w:cs="Times New Roman"/>
           <w:sz w:val="24"/>
           <w:szCs w:val="24"/>
           <w:lang w:eastAsia="es-MX"/>
         </w:rPr>
-        <w:t xml:space="preserve">  ¿Es posible encontrar patrones estacionales o cíclicos?</w:t>
+        <w:t>¿Cuál es la tendencia general del precio en el país?</w:t>
+      </w:r>
+    </w:p>
+    <w:p>
+      <w:pPr>
+        <w:pStyle w:val="Prrafodelista"/>
+        <w:numPr>
+          <w:ilvl w:val="0"/>
+          <w:numId w:val="25"/>
+        </w:numPr>
+        <w:spacing w:before="100" w:beforeAutospacing="1" w:after="100" w:afterAutospacing="1" w:line="240" w:lineRule="auto"/>
+        <w:rPr>
+          <w:rFonts w:ascii="Times New Roman" w:eastAsia="Times New Roman" w:hAnsi="Times New Roman" w:cs="Times New Roman"/>
+          <w:sz w:val="24"/>
+          <w:szCs w:val="24"/>
+          <w:lang w:eastAsia="es-MX"/>
+        </w:rPr>
+      </w:pPr>
+      <w:r>
+        <w:rPr>
+          <w:rFonts w:ascii="Times New Roman" w:eastAsia="Times New Roman" w:hAnsi="Times New Roman" w:cs="Times New Roman"/>
+          <w:sz w:val="24"/>
+          <w:szCs w:val="24"/>
+          <w:lang w:eastAsia="es-MX"/>
+        </w:rPr>
+        <w:t>¿Qué factores podrían influir en estas diferencias?</w:t>
+      </w:r>
+    </w:p>
+    <w:p>
+      <w:pPr>
+        <w:pStyle w:val="Prrafodelista"/>
+        <w:numPr>
+          <w:ilvl w:val="0"/>
+          <w:numId w:val="25"/>
+        </w:numPr>
+        <w:spacing w:before="100" w:beforeAutospacing="1" w:after="100" w:afterAutospacing="1" w:line="240" w:lineRule="auto"/>
+        <w:rPr>
+          <w:rFonts w:ascii="Times New Roman" w:eastAsia="Times New Roman" w:hAnsi="Times New Roman" w:cs="Times New Roman"/>
+          <w:sz w:val="24"/>
+          <w:szCs w:val="24"/>
+          <w:lang w:eastAsia="es-MX"/>
+        </w:rPr>
+      </w:pPr>
+      <w:r>
+        <w:rPr>
+          <w:rFonts w:ascii="Times New Roman" w:eastAsia="Times New Roman" w:hAnsi="Times New Roman" w:cs="Times New Roman"/>
+          <w:sz w:val="24"/>
+          <w:szCs w:val="24"/>
+          <w:lang w:eastAsia="es-MX"/>
+        </w:rPr>
+        <w:t>¿Es posible encontrar patrones estacionales o cíclicos?</w:t>
       </w:r>
     </w:p>
     <w:p/>
+    <w:p/>
+    <w:p/>
+    <w:p/>
+    <w:p/>
+    <w:p/>
+    <w:p/>
+    <w:p/>
+    <w:p/>
+    <w:p/>
     <w:p>
       <w:pPr>
         <w:pStyle w:val="Ttulo1"/>
@@ -4884,7 +4990,7 @@
           <w:szCs w:val="32"/>
         </w:rPr>
       </w:pPr>
-      <w:bookmarkStart w:id="15" w:name="_Toc197515589"/>
+      <w:bookmarkStart w:id="15" w:name="_Toc197597817"/>
       <w:r>
         <w:rPr>
           <w:rFonts w:ascii="Times New Roman" w:hAnsi="Times New Roman" w:cs="Times New Roman"/>
@@ -4892,6 +4998,7 @@
           <w:sz w:val="32"/>
           <w:szCs w:val="32"/>
         </w:rPr>
+        <w:lastRenderedPageBreak/>
         <w:t>3. Datos</w:t>
       </w:r>
       <w:bookmarkEnd w:id="15"/>
@@ -4906,7 +5013,7 @@
           <w:szCs w:val="28"/>
         </w:rPr>
       </w:pPr>
-      <w:bookmarkStart w:id="16" w:name="_Toc197515590"/>
+      <w:bookmarkStart w:id="16" w:name="_Toc197597818"/>
       <w:r>
         <w:rPr>
           <w:rFonts w:ascii="Times New Roman" w:hAnsi="Times New Roman" w:cs="Times New Roman"/>
@@ -4928,7 +5035,7 @@
           <w:szCs w:val="28"/>
         </w:rPr>
       </w:pPr>
-      <w:bookmarkStart w:id="17" w:name="_Toc197515591"/>
+      <w:bookmarkStart w:id="17" w:name="_Toc197597819"/>
       <w:r>
         <w:rPr>
           <w:rFonts w:ascii="Times New Roman" w:hAnsi="Times New Roman" w:cs="Times New Roman"/>
@@ -4946,43 +5053,17 @@
           <w:rFonts w:ascii="Times New Roman" w:hAnsi="Times New Roman" w:cs="Times New Roman"/>
           <w:sz w:val="24"/>
           <w:szCs w:val="24"/>
-        </w:rPr>
-      </w:pPr>
-      <w:proofErr w:type="spellStart"/>
+          <w:lang w:val="en-US"/>
+        </w:rPr>
+      </w:pPr>
       <w:r>
         <w:rPr>
           <w:rFonts w:ascii="Times New Roman" w:hAnsi="Times New Roman" w:cs="Times New Roman"/>
           <w:sz w:val="24"/>
           <w:szCs w:val="24"/>
-        </w:rPr>
-        <w:t>Kaggle</w:t>
-      </w:r>
-      <w:proofErr w:type="spellEnd"/>
-      <w:r>
-        <w:rPr>
-          <w:rFonts w:ascii="Times New Roman" w:hAnsi="Times New Roman" w:cs="Times New Roman"/>
-          <w:sz w:val="24"/>
-          <w:szCs w:val="24"/>
-        </w:rPr>
-        <w:t xml:space="preserve"> - Tortilla </w:t>
-      </w:r>
-      <w:proofErr w:type="spellStart"/>
-      <w:r>
-        <w:rPr>
-          <w:rFonts w:ascii="Times New Roman" w:hAnsi="Times New Roman" w:cs="Times New Roman"/>
-          <w:sz w:val="24"/>
-          <w:szCs w:val="24"/>
-        </w:rPr>
-        <w:t>Prices</w:t>
-      </w:r>
-      <w:proofErr w:type="spellEnd"/>
-      <w:r>
-        <w:rPr>
-          <w:rFonts w:ascii="Times New Roman" w:hAnsi="Times New Roman" w:cs="Times New Roman"/>
-          <w:sz w:val="24"/>
-          <w:szCs w:val="24"/>
-        </w:rPr>
-        <w:t xml:space="preserve"> in Mexico</w:t>
+          <w:lang w:val="en-US"/>
+        </w:rPr>
+        <w:t>Kaggle - Tortilla Prices in Mexico</w:t>
       </w:r>
     </w:p>
     <w:p>
@@ -4991,6 +5072,7 @@
           <w:rFonts w:ascii="Times New Roman" w:hAnsi="Times New Roman" w:cs="Times New Roman"/>
           <w:sz w:val="24"/>
           <w:szCs w:val="24"/>
+          <w:lang w:val="en-US"/>
         </w:rPr>
       </w:pPr>
       <w:r>
@@ -4998,11 +5080,11 @@
           <w:rFonts w:ascii="Times New Roman" w:hAnsi="Times New Roman" w:cs="Times New Roman"/>
           <w:sz w:val="24"/>
           <w:szCs w:val="24"/>
+          <w:lang w:val="en-US"/>
         </w:rPr>
         <w:t>https://www.kaggle.com/datasets/richave/tortilla-prices-in-mexico</w:t>
       </w:r>
     </w:p>
-    <w:p/>
     <w:p>
       <w:pPr>
         <w:pStyle w:val="Ttulo2"/>
@@ -5013,7 +5095,7 @@
           <w:szCs w:val="28"/>
         </w:rPr>
       </w:pPr>
-      <w:bookmarkStart w:id="18" w:name="_Toc197515592"/>
+      <w:bookmarkStart w:id="18" w:name="_Toc197597820"/>
       <w:r>
         <w:rPr>
           <w:rFonts w:ascii="Times New Roman" w:hAnsi="Times New Roman" w:cs="Times New Roman"/>
@@ -5040,7 +5122,7 @@
           <w:szCs w:val="28"/>
         </w:rPr>
       </w:pPr>
-      <w:bookmarkStart w:id="19" w:name="_Toc197515593"/>
+      <w:bookmarkStart w:id="19" w:name="_Toc197597821"/>
       <w:r>
         <w:rPr>
           <w:rFonts w:ascii="Times New Roman" w:hAnsi="Times New Roman" w:cs="Times New Roman"/>
@@ -5115,7 +5197,7 @@
           <w:szCs w:val="28"/>
         </w:rPr>
       </w:pPr>
-      <w:bookmarkStart w:id="20" w:name="_Toc197515594"/>
+      <w:bookmarkStart w:id="20" w:name="_Toc197597822"/>
       <w:r>
         <w:rPr>
           <w:rFonts w:ascii="Times New Roman" w:hAnsi="Times New Roman" w:cs="Times New Roman"/>
@@ -5123,7 +5205,6 @@
           <w:sz w:val="28"/>
           <w:szCs w:val="28"/>
         </w:rPr>
-        <w:lastRenderedPageBreak/>
         <w:t>3.3 Descripción de los Datos</w:t>
       </w:r>
       <w:bookmarkEnd w:id="20"/>
@@ -5138,7 +5219,7 @@
           <w:szCs w:val="28"/>
         </w:rPr>
       </w:pPr>
-      <w:bookmarkStart w:id="21" w:name="_Toc197515595"/>
+      <w:bookmarkStart w:id="21" w:name="_Toc197597823"/>
       <w:r>
         <w:rPr>
           <w:rFonts w:ascii="Times New Roman" w:hAnsi="Times New Roman" w:cs="Times New Roman"/>
@@ -5160,7 +5241,7 @@
           <w:szCs w:val="28"/>
         </w:rPr>
       </w:pPr>
-      <w:bookmarkStart w:id="22" w:name="_Toc197515596"/>
+      <w:bookmarkStart w:id="22" w:name="_Toc197597824"/>
       <w:r>
         <w:rPr>
           <w:rFonts w:ascii="Times New Roman" w:hAnsi="Times New Roman" w:cs="Times New Roman"/>
@@ -5199,7 +5280,7 @@
           <w:szCs w:val="28"/>
         </w:rPr>
       </w:pPr>
-      <w:bookmarkStart w:id="23" w:name="_Toc197515597"/>
+      <w:bookmarkStart w:id="23" w:name="_Toc197597825"/>
       <w:r>
         <w:rPr>
           <w:rFonts w:ascii="Times New Roman" w:hAnsi="Times New Roman" w:cs="Times New Roman"/>
@@ -5230,6 +5311,60 @@
     </w:p>
     <w:p>
       <w:pPr>
+        <w:rPr>
+          <w:rFonts w:ascii="Times New Roman" w:hAnsi="Times New Roman" w:cs="Times New Roman"/>
+          <w:sz w:val="24"/>
+          <w:szCs w:val="24"/>
+        </w:rPr>
+      </w:pPr>
+    </w:p>
+    <w:p>
+      <w:pPr>
+        <w:rPr>
+          <w:rFonts w:ascii="Times New Roman" w:hAnsi="Times New Roman" w:cs="Times New Roman"/>
+          <w:sz w:val="24"/>
+          <w:szCs w:val="24"/>
+        </w:rPr>
+      </w:pPr>
+    </w:p>
+    <w:p>
+      <w:pPr>
+        <w:rPr>
+          <w:rFonts w:ascii="Times New Roman" w:hAnsi="Times New Roman" w:cs="Times New Roman"/>
+          <w:sz w:val="24"/>
+          <w:szCs w:val="24"/>
+        </w:rPr>
+      </w:pPr>
+    </w:p>
+    <w:p>
+      <w:pPr>
+        <w:rPr>
+          <w:rFonts w:ascii="Times New Roman" w:hAnsi="Times New Roman" w:cs="Times New Roman"/>
+          <w:sz w:val="24"/>
+          <w:szCs w:val="24"/>
+        </w:rPr>
+      </w:pPr>
+    </w:p>
+    <w:p>
+      <w:pPr>
+        <w:rPr>
+          <w:rFonts w:ascii="Times New Roman" w:hAnsi="Times New Roman" w:cs="Times New Roman"/>
+          <w:sz w:val="24"/>
+          <w:szCs w:val="24"/>
+        </w:rPr>
+      </w:pPr>
+    </w:p>
+    <w:p>
+      <w:pPr>
+        <w:rPr>
+          <w:rFonts w:ascii="Times New Roman" w:hAnsi="Times New Roman" w:cs="Times New Roman"/>
+          <w:sz w:val="24"/>
+          <w:szCs w:val="24"/>
+        </w:rPr>
+      </w:pPr>
+    </w:p>
+    <w:p>
+      <w:pPr>
         <w:pStyle w:val="Ttulo1"/>
         <w:rPr>
           <w:rFonts w:ascii="Times New Roman" w:hAnsi="Times New Roman" w:cs="Times New Roman"/>
@@ -5238,7 +5373,7 @@
           <w:szCs w:val="32"/>
         </w:rPr>
       </w:pPr>
-      <w:bookmarkStart w:id="24" w:name="_Toc197515598"/>
+      <w:bookmarkStart w:id="24" w:name="_Toc197597826"/>
       <w:r>
         <w:rPr>
           <w:rFonts w:ascii="Times New Roman" w:hAnsi="Times New Roman" w:cs="Times New Roman"/>
@@ -5246,6 +5381,7 @@
           <w:sz w:val="32"/>
           <w:szCs w:val="32"/>
         </w:rPr>
+        <w:lastRenderedPageBreak/>
         <w:t>4. Metodología</w:t>
       </w:r>
       <w:bookmarkEnd w:id="24"/>
@@ -5260,7 +5396,7 @@
           <w:szCs w:val="28"/>
         </w:rPr>
       </w:pPr>
-      <w:bookmarkStart w:id="25" w:name="_Toc197515599"/>
+      <w:bookmarkStart w:id="25" w:name="_Toc197597827"/>
       <w:r>
         <w:rPr>
           <w:rFonts w:ascii="Times New Roman" w:hAnsi="Times New Roman" w:cs="Times New Roman"/>
@@ -5299,7 +5435,7 @@
           <w:szCs w:val="28"/>
         </w:rPr>
       </w:pPr>
-      <w:bookmarkStart w:id="26" w:name="_Toc197515600"/>
+      <w:bookmarkStart w:id="26" w:name="_Toc197597828"/>
       <w:r>
         <w:rPr>
           <w:rFonts w:ascii="Times New Roman" w:hAnsi="Times New Roman" w:cs="Times New Roman"/>
@@ -5350,7 +5486,15 @@
           <w:sz w:val="24"/>
           <w:szCs w:val="24"/>
         </w:rPr>
-        <w:t>Python 3.x</w:t>
+        <w:t>Python 3.</w:t>
+      </w:r>
+      <w:r>
+        <w:rPr>
+          <w:rFonts w:ascii="Times New Roman" w:hAnsi="Times New Roman" w:cs="Times New Roman"/>
+          <w:sz w:val="24"/>
+          <w:szCs w:val="24"/>
+        </w:rPr>
+        <w:t>12.1</w:t>
       </w:r>
     </w:p>
     <w:p>
@@ -5461,7 +5605,7 @@
           <w:sz w:val="24"/>
           <w:szCs w:val="24"/>
         </w:rPr>
-        <w:t>, statsmodels: análisis estadístico</w:t>
+        <w:t>: análisis estadístico</w:t>
       </w:r>
     </w:p>
     <w:p>
@@ -5646,7 +5790,7 @@
           <w:szCs w:val="28"/>
         </w:rPr>
       </w:pPr>
-      <w:bookmarkStart w:id="27" w:name="_Toc197515601"/>
+      <w:bookmarkStart w:id="27" w:name="_Toc197597829"/>
       <w:r>
         <w:rPr>
           <w:rFonts w:ascii="Times New Roman" w:hAnsi="Times New Roman" w:cs="Times New Roman"/>
@@ -5654,7 +5798,6 @@
           <w:sz w:val="28"/>
           <w:szCs w:val="28"/>
         </w:rPr>
-        <w:lastRenderedPageBreak/>
         <w:t>4.3 Preparación de Datos</w:t>
       </w:r>
       <w:bookmarkEnd w:id="27"/>
@@ -5853,7 +5996,7 @@
           <w:szCs w:val="28"/>
         </w:rPr>
       </w:pPr>
-      <w:bookmarkStart w:id="28" w:name="_Toc197515602"/>
+      <w:bookmarkStart w:id="28" w:name="_Toc197597830"/>
       <w:r>
         <w:rPr>
           <w:rFonts w:ascii="Times New Roman" w:hAnsi="Times New Roman" w:cs="Times New Roman"/>
@@ -6052,7 +6195,7 @@
           <w:szCs w:val="28"/>
         </w:rPr>
       </w:pPr>
-      <w:bookmarkStart w:id="29" w:name="_Toc197515603"/>
+      <w:bookmarkStart w:id="29" w:name="_Toc197597831"/>
       <w:r>
         <w:rPr>
           <w:rFonts w:ascii="Times New Roman" w:hAnsi="Times New Roman" w:cs="Times New Roman"/>
@@ -6074,7 +6217,7 @@
           <w:szCs w:val="28"/>
         </w:rPr>
       </w:pPr>
-      <w:bookmarkStart w:id="30" w:name="_Toc197515604"/>
+      <w:bookmarkStart w:id="30" w:name="_Toc197597832"/>
       <w:r>
         <w:rPr>
           <w:rFonts w:ascii="Times New Roman" w:hAnsi="Times New Roman" w:cs="Times New Roman"/>
@@ -6116,7 +6259,7 @@
           <w:szCs w:val="28"/>
         </w:rPr>
       </w:pPr>
-      <w:bookmarkStart w:id="31" w:name="_Toc197515605"/>
+      <w:bookmarkStart w:id="31" w:name="_Toc197597833"/>
       <w:r>
         <w:rPr>
           <w:rFonts w:ascii="Times New Roman" w:hAnsi="Times New Roman" w:cs="Times New Roman"/>
@@ -6159,7 +6302,7 @@
           <w:szCs w:val="28"/>
         </w:rPr>
       </w:pPr>
-      <w:bookmarkStart w:id="32" w:name="_Toc197515606"/>
+      <w:bookmarkStart w:id="32" w:name="_Toc197597834"/>
       <w:r>
         <w:rPr>
           <w:rFonts w:ascii="Times New Roman" w:hAnsi="Times New Roman" w:cs="Times New Roman"/>
@@ -6167,7 +6310,6 @@
           <w:sz w:val="28"/>
           <w:szCs w:val="28"/>
         </w:rPr>
-        <w:lastRenderedPageBreak/>
         <w:t>4.5.3 Evaluación del Modelo</w:t>
       </w:r>
       <w:bookmarkEnd w:id="32"/>
@@ -6203,7 +6345,7 @@
           <w:szCs w:val="28"/>
         </w:rPr>
       </w:pPr>
-      <w:bookmarkStart w:id="33" w:name="_Toc197515607"/>
+      <w:bookmarkStart w:id="33" w:name="_Toc197597835"/>
       <w:r>
         <w:rPr>
           <w:rFonts w:ascii="Times New Roman" w:hAnsi="Times New Roman" w:cs="Times New Roman"/>
@@ -6236,6 +6378,7 @@
       </w:r>
     </w:p>
     <w:p/>
+    <w:p/>
     <w:p>
       <w:pPr>
         <w:pStyle w:val="Ttulo1"/>
@@ -6246,7 +6389,7 @@
           <w:szCs w:val="32"/>
         </w:rPr>
       </w:pPr>
-      <w:bookmarkStart w:id="34" w:name="_Toc197515608"/>
+      <w:bookmarkStart w:id="34" w:name="_Toc197597836"/>
       <w:r>
         <w:rPr>
           <w:rFonts w:ascii="Times New Roman" w:hAnsi="Times New Roman" w:cs="Times New Roman"/>
@@ -6254,6 +6397,7 @@
           <w:sz w:val="32"/>
           <w:szCs w:val="32"/>
         </w:rPr>
+        <w:lastRenderedPageBreak/>
         <w:t>5. Resultados</w:t>
       </w:r>
       <w:bookmarkEnd w:id="34"/>
@@ -6268,7 +6412,7 @@
           <w:szCs w:val="28"/>
         </w:rPr>
       </w:pPr>
-      <w:bookmarkStart w:id="35" w:name="_Toc197515609"/>
+      <w:bookmarkStart w:id="35" w:name="_Toc197597837"/>
       <w:r>
         <w:rPr>
           <w:rFonts w:ascii="Times New Roman" w:hAnsi="Times New Roman" w:cs="Times New Roman"/>
@@ -6282,6 +6426,26 @@
     </w:p>
     <w:p>
       <w:pPr>
+        <w:spacing w:before="100" w:beforeAutospacing="1" w:after="100" w:afterAutospacing="1" w:line="240" w:lineRule="auto"/>
+        <w:rPr>
+          <w:rFonts w:ascii="Times New Roman" w:eastAsia="Times New Roman" w:hAnsi="Times New Roman" w:cs="Times New Roman"/>
+          <w:sz w:val="24"/>
+          <w:szCs w:val="24"/>
+          <w:lang w:eastAsia="es-MX"/>
+        </w:rPr>
+      </w:pPr>
+      <w:r>
+        <w:rPr>
+          <w:rFonts w:ascii="Times New Roman" w:eastAsia="Times New Roman" w:hAnsi="Times New Roman" w:cs="Times New Roman"/>
+          <w:sz w:val="24"/>
+          <w:szCs w:val="24"/>
+          <w:lang w:eastAsia="es-MX"/>
+        </w:rPr>
+        <w:t>(Pendiente de completar conforme se avance)</w:t>
+      </w:r>
+    </w:p>
+    <w:p>
+      <w:pPr>
         <w:pStyle w:val="Ttulo2"/>
         <w:rPr>
           <w:rFonts w:ascii="Times New Roman" w:hAnsi="Times New Roman" w:cs="Times New Roman"/>
@@ -6290,7 +6454,7 @@
           <w:szCs w:val="28"/>
         </w:rPr>
       </w:pPr>
-      <w:bookmarkStart w:id="36" w:name="_Toc197515610"/>
+      <w:bookmarkStart w:id="36" w:name="_Toc197597838"/>
       <w:r>
         <w:rPr>
           <w:rFonts w:ascii="Times New Roman" w:hAnsi="Times New Roman" w:cs="Times New Roman"/>
@@ -6304,6 +6468,26 @@
     </w:p>
     <w:p>
       <w:pPr>
+        <w:spacing w:before="100" w:beforeAutospacing="1" w:after="100" w:afterAutospacing="1" w:line="240" w:lineRule="auto"/>
+        <w:rPr>
+          <w:rFonts w:ascii="Times New Roman" w:eastAsia="Times New Roman" w:hAnsi="Times New Roman" w:cs="Times New Roman"/>
+          <w:sz w:val="24"/>
+          <w:szCs w:val="24"/>
+          <w:lang w:eastAsia="es-MX"/>
+        </w:rPr>
+      </w:pPr>
+      <w:r>
+        <w:rPr>
+          <w:rFonts w:ascii="Times New Roman" w:eastAsia="Times New Roman" w:hAnsi="Times New Roman" w:cs="Times New Roman"/>
+          <w:sz w:val="24"/>
+          <w:szCs w:val="24"/>
+          <w:lang w:eastAsia="es-MX"/>
+        </w:rPr>
+        <w:t>(Pendiente de completar conforme se avance)</w:t>
+      </w:r>
+    </w:p>
+    <w:p>
+      <w:pPr>
         <w:pStyle w:val="Ttulo2"/>
         <w:rPr>
           <w:rFonts w:ascii="Times New Roman" w:hAnsi="Times New Roman" w:cs="Times New Roman"/>
@@ -6312,7 +6496,7 @@
           <w:szCs w:val="28"/>
         </w:rPr>
       </w:pPr>
-      <w:bookmarkStart w:id="37" w:name="_Toc197515611"/>
+      <w:bookmarkStart w:id="37" w:name="_Toc197597839"/>
       <w:r>
         <w:rPr>
           <w:rFonts w:ascii="Times New Roman" w:hAnsi="Times New Roman" w:cs="Times New Roman"/>
@@ -6326,6 +6510,33 @@
     </w:p>
     <w:p>
       <w:pPr>
+        <w:spacing w:before="100" w:beforeAutospacing="1" w:after="100" w:afterAutospacing="1" w:line="240" w:lineRule="auto"/>
+        <w:rPr>
+          <w:rFonts w:ascii="Times New Roman" w:eastAsia="Times New Roman" w:hAnsi="Times New Roman" w:cs="Times New Roman"/>
+          <w:sz w:val="24"/>
+          <w:szCs w:val="24"/>
+          <w:lang w:eastAsia="es-MX"/>
+        </w:rPr>
+      </w:pPr>
+      <w:r>
+        <w:rPr>
+          <w:rFonts w:ascii="Times New Roman" w:eastAsia="Times New Roman" w:hAnsi="Times New Roman" w:cs="Times New Roman"/>
+          <w:sz w:val="24"/>
+          <w:szCs w:val="24"/>
+          <w:lang w:eastAsia="es-MX"/>
+        </w:rPr>
+        <w:t>(Pendiente de completar conforme se avance)</w:t>
+      </w:r>
+    </w:p>
+    <w:p/>
+    <w:p/>
+    <w:p/>
+    <w:p/>
+    <w:p/>
+    <w:p/>
+    <w:p/>
+    <w:p>
+      <w:pPr>
         <w:pStyle w:val="Ttulo1"/>
         <w:rPr>
           <w:rFonts w:ascii="Times New Roman" w:hAnsi="Times New Roman" w:cs="Times New Roman"/>
@@ -6334,7 +6545,7 @@
           <w:szCs w:val="32"/>
         </w:rPr>
       </w:pPr>
-      <w:bookmarkStart w:id="38" w:name="_Toc197515612"/>
+      <w:bookmarkStart w:id="38" w:name="_Toc197597840"/>
       <w:r>
         <w:rPr>
           <w:rFonts w:ascii="Times New Roman" w:hAnsi="Times New Roman" w:cs="Times New Roman"/>
@@ -6356,7 +6567,7 @@
           <w:szCs w:val="28"/>
         </w:rPr>
       </w:pPr>
-      <w:bookmarkStart w:id="39" w:name="_Toc197515613"/>
+      <w:bookmarkStart w:id="39" w:name="_Toc197597841"/>
       <w:r>
         <w:rPr>
           <w:rFonts w:ascii="Times New Roman" w:hAnsi="Times New Roman" w:cs="Times New Roman"/>
@@ -6378,7 +6589,7 @@
           <w:szCs w:val="28"/>
         </w:rPr>
       </w:pPr>
-      <w:bookmarkStart w:id="40" w:name="_Toc197515614"/>
+      <w:bookmarkStart w:id="40" w:name="_Toc197597842"/>
       <w:r>
         <w:rPr>
           <w:rFonts w:ascii="Times New Roman" w:hAnsi="Times New Roman" w:cs="Times New Roman"/>
@@ -6400,7 +6611,7 @@
           <w:szCs w:val="28"/>
         </w:rPr>
       </w:pPr>
-      <w:bookmarkStart w:id="41" w:name="_Toc197515615"/>
+      <w:bookmarkStart w:id="41" w:name="_Toc197597843"/>
       <w:r>
         <w:rPr>
           <w:rFonts w:ascii="Times New Roman" w:hAnsi="Times New Roman" w:cs="Times New Roman"/>
@@ -6422,7 +6633,7 @@
           <w:szCs w:val="28"/>
         </w:rPr>
       </w:pPr>
-      <w:bookmarkStart w:id="42" w:name="_Toc197515616"/>
+      <w:bookmarkStart w:id="42" w:name="_Toc197597844"/>
       <w:r>
         <w:rPr>
           <w:rFonts w:ascii="Times New Roman" w:hAnsi="Times New Roman" w:cs="Times New Roman"/>
@@ -6434,6 +6645,21 @@
       </w:r>
       <w:bookmarkEnd w:id="42"/>
     </w:p>
+    <w:p/>
+    <w:p/>
+    <w:p/>
+    <w:p/>
+    <w:p/>
+    <w:p/>
+    <w:p/>
+    <w:p/>
+    <w:p/>
+    <w:p/>
+    <w:p/>
+    <w:p/>
+    <w:p/>
+    <w:p/>
+    <w:p/>
     <w:p>
       <w:pPr>
         <w:pStyle w:val="Ttulo1"/>
@@ -6444,7 +6670,7 @@
           <w:szCs w:val="32"/>
         </w:rPr>
       </w:pPr>
-      <w:bookmarkStart w:id="43" w:name="_Toc197515617"/>
+      <w:bookmarkStart w:id="43" w:name="_Toc197597845"/>
       <w:r>
         <w:rPr>
           <w:rFonts w:ascii="Times New Roman" w:hAnsi="Times New Roman" w:cs="Times New Roman"/>
@@ -6466,7 +6692,7 @@
           <w:szCs w:val="28"/>
         </w:rPr>
       </w:pPr>
-      <w:bookmarkStart w:id="44" w:name="_Toc197515618"/>
+      <w:bookmarkStart w:id="44" w:name="_Toc197597846"/>
       <w:r>
         <w:rPr>
           <w:rFonts w:ascii="Times New Roman" w:hAnsi="Times New Roman" w:cs="Times New Roman"/>
@@ -6488,7 +6714,7 @@
           <w:szCs w:val="28"/>
         </w:rPr>
       </w:pPr>
-      <w:bookmarkStart w:id="45" w:name="_Toc197515619"/>
+      <w:bookmarkStart w:id="45" w:name="_Toc197597847"/>
       <w:r>
         <w:rPr>
           <w:rFonts w:ascii="Times New Roman" w:hAnsi="Times New Roman" w:cs="Times New Roman"/>
@@ -6510,7 +6736,7 @@
           <w:szCs w:val="28"/>
         </w:rPr>
       </w:pPr>
-      <w:bookmarkStart w:id="46" w:name="_Toc197515620"/>
+      <w:bookmarkStart w:id="46" w:name="_Toc197597848"/>
       <w:r>
         <w:rPr>
           <w:rFonts w:ascii="Times New Roman" w:hAnsi="Times New Roman" w:cs="Times New Roman"/>
@@ -6532,7 +6758,7 @@
           <w:szCs w:val="28"/>
         </w:rPr>
       </w:pPr>
-      <w:bookmarkStart w:id="47" w:name="_Toc197515621"/>
+      <w:bookmarkStart w:id="47" w:name="_Toc197597849"/>
       <w:r>
         <w:rPr>
           <w:rFonts w:ascii="Times New Roman" w:hAnsi="Times New Roman" w:cs="Times New Roman"/>
@@ -7088,6 +7314,119 @@
     </w:lvl>
   </w:abstractNum>
   <w:abstractNum w:abstractNumId="11" w15:restartNumberingAfterBreak="0">
+    <w:nsid w:val="066C1C7E"/>
+    <w:multiLevelType w:val="hybridMultilevel"/>
+    <w:tmpl w:val="865A8B1E"/>
+    <w:lvl w:ilvl="0" w:tplc="080A0001">
+      <w:start w:val="1"/>
+      <w:numFmt w:val="bullet"/>
+      <w:lvlText w:val=""/>
+      <w:lvlJc w:val="left"/>
+      <w:pPr>
+        <w:ind w:left="360" w:hanging="360"/>
+      </w:pPr>
+      <w:rPr>
+        <w:rFonts w:ascii="Symbol" w:hAnsi="Symbol" w:hint="default"/>
+      </w:rPr>
+    </w:lvl>
+    <w:lvl w:ilvl="1" w:tplc="080A0003" w:tentative="1">
+      <w:start w:val="1"/>
+      <w:numFmt w:val="bullet"/>
+      <w:lvlText w:val="o"/>
+      <w:lvlJc w:val="left"/>
+      <w:pPr>
+        <w:ind w:left="1080" w:hanging="360"/>
+      </w:pPr>
+      <w:rPr>
+        <w:rFonts w:ascii="Courier New" w:hAnsi="Courier New" w:cs="Courier New" w:hint="default"/>
+      </w:rPr>
+    </w:lvl>
+    <w:lvl w:ilvl="2" w:tplc="080A0005" w:tentative="1">
+      <w:start w:val="1"/>
+      <w:numFmt w:val="bullet"/>
+      <w:lvlText w:val=""/>
+      <w:lvlJc w:val="left"/>
+      <w:pPr>
+        <w:ind w:left="1800" w:hanging="360"/>
+      </w:pPr>
+      <w:rPr>
+        <w:rFonts w:ascii="Wingdings" w:hAnsi="Wingdings" w:hint="default"/>
+      </w:rPr>
+    </w:lvl>
+    <w:lvl w:ilvl="3" w:tplc="080A0001" w:tentative="1">
+      <w:start w:val="1"/>
+      <w:numFmt w:val="bullet"/>
+      <w:lvlText w:val=""/>
+      <w:lvlJc w:val="left"/>
+      <w:pPr>
+        <w:ind w:left="2520" w:hanging="360"/>
+      </w:pPr>
+      <w:rPr>
+        <w:rFonts w:ascii="Symbol" w:hAnsi="Symbol" w:hint="default"/>
+      </w:rPr>
+    </w:lvl>
+    <w:lvl w:ilvl="4" w:tplc="080A0003" w:tentative="1">
+      <w:start w:val="1"/>
+      <w:numFmt w:val="bullet"/>
+      <w:lvlText w:val="o"/>
+      <w:lvlJc w:val="left"/>
+      <w:pPr>
+        <w:ind w:left="3240" w:hanging="360"/>
+      </w:pPr>
+      <w:rPr>
+        <w:rFonts w:ascii="Courier New" w:hAnsi="Courier New" w:cs="Courier New" w:hint="default"/>
+      </w:rPr>
+    </w:lvl>
+    <w:lvl w:ilvl="5" w:tplc="080A0005" w:tentative="1">
+      <w:start w:val="1"/>
+      <w:numFmt w:val="bullet"/>
+      <w:lvlText w:val=""/>
+      <w:lvlJc w:val="left"/>
+      <w:pPr>
+        <w:ind w:left="3960" w:hanging="360"/>
+      </w:pPr>
+      <w:rPr>
+        <w:rFonts w:ascii="Wingdings" w:hAnsi="Wingdings" w:hint="default"/>
+      </w:rPr>
+    </w:lvl>
+    <w:lvl w:ilvl="6" w:tplc="080A0001" w:tentative="1">
+      <w:start w:val="1"/>
+      <w:numFmt w:val="bullet"/>
+      <w:lvlText w:val=""/>
+      <w:lvlJc w:val="left"/>
+      <w:pPr>
+        <w:ind w:left="4680" w:hanging="360"/>
+      </w:pPr>
+      <w:rPr>
+        <w:rFonts w:ascii="Symbol" w:hAnsi="Symbol" w:hint="default"/>
+      </w:rPr>
+    </w:lvl>
+    <w:lvl w:ilvl="7" w:tplc="080A0003" w:tentative="1">
+      <w:start w:val="1"/>
+      <w:numFmt w:val="bullet"/>
+      <w:lvlText w:val="o"/>
+      <w:lvlJc w:val="left"/>
+      <w:pPr>
+        <w:ind w:left="5400" w:hanging="360"/>
+      </w:pPr>
+      <w:rPr>
+        <w:rFonts w:ascii="Courier New" w:hAnsi="Courier New" w:cs="Courier New" w:hint="default"/>
+      </w:rPr>
+    </w:lvl>
+    <w:lvl w:ilvl="8" w:tplc="080A0005" w:tentative="1">
+      <w:start w:val="1"/>
+      <w:numFmt w:val="bullet"/>
+      <w:lvlText w:val=""/>
+      <w:lvlJc w:val="left"/>
+      <w:pPr>
+        <w:ind w:left="6120" w:hanging="360"/>
+      </w:pPr>
+      <w:rPr>
+        <w:rFonts w:ascii="Wingdings" w:hAnsi="Wingdings" w:hint="default"/>
+      </w:rPr>
+    </w:lvl>
+  </w:abstractNum>
+  <w:abstractNum w:abstractNumId="12" w15:restartNumberingAfterBreak="0">
     <w:nsid w:val="0CBE02D1"/>
     <w:multiLevelType w:val="hybridMultilevel"/>
     <w:tmpl w:val="6CECF38E"/>
@@ -7200,7 +7539,7 @@
       </w:rPr>
     </w:lvl>
   </w:abstractNum>
-  <w:abstractNum w:abstractNumId="12" w15:restartNumberingAfterBreak="0">
+  <w:abstractNum w:abstractNumId="13" w15:restartNumberingAfterBreak="0">
     <w:nsid w:val="10467E13"/>
     <w:multiLevelType w:val="hybridMultilevel"/>
     <w:tmpl w:val="97840ACA"/>
@@ -7313,7 +7652,7 @@
       </w:rPr>
     </w:lvl>
   </w:abstractNum>
-  <w:abstractNum w:abstractNumId="13" w15:restartNumberingAfterBreak="0">
+  <w:abstractNum w:abstractNumId="14" w15:restartNumberingAfterBreak="0">
     <w:nsid w:val="225F4A52"/>
     <w:multiLevelType w:val="multilevel"/>
     <w:tmpl w:val="F4040956"/>
@@ -7462,7 +7801,7 @@
       </w:rPr>
     </w:lvl>
   </w:abstractNum>
-  <w:abstractNum w:abstractNumId="14" w15:restartNumberingAfterBreak="0">
+  <w:abstractNum w:abstractNumId="15" w15:restartNumberingAfterBreak="0">
     <w:nsid w:val="2A5D74C6"/>
     <w:multiLevelType w:val="hybridMultilevel"/>
     <w:tmpl w:val="65502C0A"/>
@@ -7575,7 +7914,7 @@
       </w:rPr>
     </w:lvl>
   </w:abstractNum>
-  <w:abstractNum w:abstractNumId="15" w15:restartNumberingAfterBreak="0">
+  <w:abstractNum w:abstractNumId="16" w15:restartNumberingAfterBreak="0">
     <w:nsid w:val="2C7119F4"/>
     <w:multiLevelType w:val="hybridMultilevel"/>
     <w:tmpl w:val="45EA8F00"/>
@@ -7688,7 +8027,7 @@
       </w:rPr>
     </w:lvl>
   </w:abstractNum>
-  <w:abstractNum w:abstractNumId="16" w15:restartNumberingAfterBreak="0">
+  <w:abstractNum w:abstractNumId="17" w15:restartNumberingAfterBreak="0">
     <w:nsid w:val="2D457175"/>
     <w:multiLevelType w:val="hybridMultilevel"/>
     <w:tmpl w:val="CD826FC6"/>
@@ -7801,7 +8140,233 @@
       </w:rPr>
     </w:lvl>
   </w:abstractNum>
-  <w:abstractNum w:abstractNumId="17" w15:restartNumberingAfterBreak="0">
+  <w:abstractNum w:abstractNumId="18" w15:restartNumberingAfterBreak="0">
+    <w:nsid w:val="30AC7FB3"/>
+    <w:multiLevelType w:val="hybridMultilevel"/>
+    <w:tmpl w:val="A8E85A22"/>
+    <w:lvl w:ilvl="0" w:tplc="080A0001">
+      <w:start w:val="1"/>
+      <w:numFmt w:val="bullet"/>
+      <w:lvlText w:val=""/>
+      <w:lvlJc w:val="left"/>
+      <w:pPr>
+        <w:ind w:left="720" w:hanging="360"/>
+      </w:pPr>
+      <w:rPr>
+        <w:rFonts w:ascii="Symbol" w:hAnsi="Symbol" w:hint="default"/>
+      </w:rPr>
+    </w:lvl>
+    <w:lvl w:ilvl="1" w:tplc="080A0003" w:tentative="1">
+      <w:start w:val="1"/>
+      <w:numFmt w:val="bullet"/>
+      <w:lvlText w:val="o"/>
+      <w:lvlJc w:val="left"/>
+      <w:pPr>
+        <w:ind w:left="1440" w:hanging="360"/>
+      </w:pPr>
+      <w:rPr>
+        <w:rFonts w:ascii="Courier New" w:hAnsi="Courier New" w:cs="Courier New" w:hint="default"/>
+      </w:rPr>
+    </w:lvl>
+    <w:lvl w:ilvl="2" w:tplc="080A0005" w:tentative="1">
+      <w:start w:val="1"/>
+      <w:numFmt w:val="bullet"/>
+      <w:lvlText w:val=""/>
+      <w:lvlJc w:val="left"/>
+      <w:pPr>
+        <w:ind w:left="2160" w:hanging="360"/>
+      </w:pPr>
+      <w:rPr>
+        <w:rFonts w:ascii="Wingdings" w:hAnsi="Wingdings" w:hint="default"/>
+      </w:rPr>
+    </w:lvl>
+    <w:lvl w:ilvl="3" w:tplc="080A0001" w:tentative="1">
+      <w:start w:val="1"/>
+      <w:numFmt w:val="bullet"/>
+      <w:lvlText w:val=""/>
+      <w:lvlJc w:val="left"/>
+      <w:pPr>
+        <w:ind w:left="2880" w:hanging="360"/>
+      </w:pPr>
+      <w:rPr>
+        <w:rFonts w:ascii="Symbol" w:hAnsi="Symbol" w:hint="default"/>
+      </w:rPr>
+    </w:lvl>
+    <w:lvl w:ilvl="4" w:tplc="080A0003" w:tentative="1">
+      <w:start w:val="1"/>
+      <w:numFmt w:val="bullet"/>
+      <w:lvlText w:val="o"/>
+      <w:lvlJc w:val="left"/>
+      <w:pPr>
+        <w:ind w:left="3600" w:hanging="360"/>
+      </w:pPr>
+      <w:rPr>
+        <w:rFonts w:ascii="Courier New" w:hAnsi="Courier New" w:cs="Courier New" w:hint="default"/>
+      </w:rPr>
+    </w:lvl>
+    <w:lvl w:ilvl="5" w:tplc="080A0005" w:tentative="1">
+      <w:start w:val="1"/>
+      <w:numFmt w:val="bullet"/>
+      <w:lvlText w:val=""/>
+      <w:lvlJc w:val="left"/>
+      <w:pPr>
+        <w:ind w:left="4320" w:hanging="360"/>
+      </w:pPr>
+      <w:rPr>
+        <w:rFonts w:ascii="Wingdings" w:hAnsi="Wingdings" w:hint="default"/>
+      </w:rPr>
+    </w:lvl>
+    <w:lvl w:ilvl="6" w:tplc="080A0001" w:tentative="1">
+      <w:start w:val="1"/>
+      <w:numFmt w:val="bullet"/>
+      <w:lvlText w:val=""/>
+      <w:lvlJc w:val="left"/>
+      <w:pPr>
+        <w:ind w:left="5040" w:hanging="360"/>
+      </w:pPr>
+      <w:rPr>
+        <w:rFonts w:ascii="Symbol" w:hAnsi="Symbol" w:hint="default"/>
+      </w:rPr>
+    </w:lvl>
+    <w:lvl w:ilvl="7" w:tplc="080A0003" w:tentative="1">
+      <w:start w:val="1"/>
+      <w:numFmt w:val="bullet"/>
+      <w:lvlText w:val="o"/>
+      <w:lvlJc w:val="left"/>
+      <w:pPr>
+        <w:ind w:left="5760" w:hanging="360"/>
+      </w:pPr>
+      <w:rPr>
+        <w:rFonts w:ascii="Courier New" w:hAnsi="Courier New" w:cs="Courier New" w:hint="default"/>
+      </w:rPr>
+    </w:lvl>
+    <w:lvl w:ilvl="8" w:tplc="080A0005" w:tentative="1">
+      <w:start w:val="1"/>
+      <w:numFmt w:val="bullet"/>
+      <w:lvlText w:val=""/>
+      <w:lvlJc w:val="left"/>
+      <w:pPr>
+        <w:ind w:left="6480" w:hanging="360"/>
+      </w:pPr>
+      <w:rPr>
+        <w:rFonts w:ascii="Wingdings" w:hAnsi="Wingdings" w:hint="default"/>
+      </w:rPr>
+    </w:lvl>
+  </w:abstractNum>
+  <w:abstractNum w:abstractNumId="19" w15:restartNumberingAfterBreak="0">
+    <w:nsid w:val="38955A89"/>
+    <w:multiLevelType w:val="hybridMultilevel"/>
+    <w:tmpl w:val="F8E64DAC"/>
+    <w:lvl w:ilvl="0" w:tplc="080A0001">
+      <w:start w:val="1"/>
+      <w:numFmt w:val="bullet"/>
+      <w:lvlText w:val=""/>
+      <w:lvlJc w:val="left"/>
+      <w:pPr>
+        <w:ind w:left="720" w:hanging="360"/>
+      </w:pPr>
+      <w:rPr>
+        <w:rFonts w:ascii="Symbol" w:hAnsi="Symbol" w:hint="default"/>
+      </w:rPr>
+    </w:lvl>
+    <w:lvl w:ilvl="1" w:tplc="080A0003" w:tentative="1">
+      <w:start w:val="1"/>
+      <w:numFmt w:val="bullet"/>
+      <w:lvlText w:val="o"/>
+      <w:lvlJc w:val="left"/>
+      <w:pPr>
+        <w:ind w:left="1440" w:hanging="360"/>
+      </w:pPr>
+      <w:rPr>
+        <w:rFonts w:ascii="Courier New" w:hAnsi="Courier New" w:cs="Courier New" w:hint="default"/>
+      </w:rPr>
+    </w:lvl>
+    <w:lvl w:ilvl="2" w:tplc="080A0005" w:tentative="1">
+      <w:start w:val="1"/>
+      <w:numFmt w:val="bullet"/>
+      <w:lvlText w:val=""/>
+      <w:lvlJc w:val="left"/>
+      <w:pPr>
+        <w:ind w:left="2160" w:hanging="360"/>
+      </w:pPr>
+      <w:rPr>
+        <w:rFonts w:ascii="Wingdings" w:hAnsi="Wingdings" w:hint="default"/>
+      </w:rPr>
+    </w:lvl>
+    <w:lvl w:ilvl="3" w:tplc="080A0001" w:tentative="1">
+      <w:start w:val="1"/>
+      <w:numFmt w:val="bullet"/>
+      <w:lvlText w:val=""/>
+      <w:lvlJc w:val="left"/>
+      <w:pPr>
+        <w:ind w:left="2880" w:hanging="360"/>
+      </w:pPr>
+      <w:rPr>
+        <w:rFonts w:ascii="Symbol" w:hAnsi="Symbol" w:hint="default"/>
+      </w:rPr>
+    </w:lvl>
+    <w:lvl w:ilvl="4" w:tplc="080A0003" w:tentative="1">
+      <w:start w:val="1"/>
+      <w:numFmt w:val="bullet"/>
+      <w:lvlText w:val="o"/>
+      <w:lvlJc w:val="left"/>
+      <w:pPr>
+        <w:ind w:left="3600" w:hanging="360"/>
+      </w:pPr>
+      <w:rPr>
+        <w:rFonts w:ascii="Courier New" w:hAnsi="Courier New" w:cs="Courier New" w:hint="default"/>
+      </w:rPr>
+    </w:lvl>
+    <w:lvl w:ilvl="5" w:tplc="080A0005" w:tentative="1">
+      <w:start w:val="1"/>
+      <w:numFmt w:val="bullet"/>
+      <w:lvlText w:val=""/>
+      <w:lvlJc w:val="left"/>
+      <w:pPr>
+        <w:ind w:left="4320" w:hanging="360"/>
+      </w:pPr>
+      <w:rPr>
+        <w:rFonts w:ascii="Wingdings" w:hAnsi="Wingdings" w:hint="default"/>
+      </w:rPr>
+    </w:lvl>
+    <w:lvl w:ilvl="6" w:tplc="080A0001" w:tentative="1">
+      <w:start w:val="1"/>
+      <w:numFmt w:val="bullet"/>
+      <w:lvlText w:val=""/>
+      <w:lvlJc w:val="left"/>
+      <w:pPr>
+        <w:ind w:left="5040" w:hanging="360"/>
+      </w:pPr>
+      <w:rPr>
+        <w:rFonts w:ascii="Symbol" w:hAnsi="Symbol" w:hint="default"/>
+      </w:rPr>
+    </w:lvl>
+    <w:lvl w:ilvl="7" w:tplc="080A0003" w:tentative="1">
+      <w:start w:val="1"/>
+      <w:numFmt w:val="bullet"/>
+      <w:lvlText w:val="o"/>
+      <w:lvlJc w:val="left"/>
+      <w:pPr>
+        <w:ind w:left="5760" w:hanging="360"/>
+      </w:pPr>
+      <w:rPr>
+        <w:rFonts w:ascii="Courier New" w:hAnsi="Courier New" w:cs="Courier New" w:hint="default"/>
+      </w:rPr>
+    </w:lvl>
+    <w:lvl w:ilvl="8" w:tplc="080A0005" w:tentative="1">
+      <w:start w:val="1"/>
+      <w:numFmt w:val="bullet"/>
+      <w:lvlText w:val=""/>
+      <w:lvlJc w:val="left"/>
+      <w:pPr>
+        <w:ind w:left="6480" w:hanging="360"/>
+      </w:pPr>
+      <w:rPr>
+        <w:rFonts w:ascii="Wingdings" w:hAnsi="Wingdings" w:hint="default"/>
+      </w:rPr>
+    </w:lvl>
+  </w:abstractNum>
+  <w:abstractNum w:abstractNumId="20" w15:restartNumberingAfterBreak="0">
     <w:nsid w:val="5662354B"/>
     <w:multiLevelType w:val="multilevel"/>
     <w:tmpl w:val="59CC47E6"/>
@@ -7950,7 +8515,7 @@
       </w:rPr>
     </w:lvl>
   </w:abstractNum>
-  <w:abstractNum w:abstractNumId="18" w15:restartNumberingAfterBreak="0">
+  <w:abstractNum w:abstractNumId="21" w15:restartNumberingAfterBreak="0">
     <w:nsid w:val="5A040635"/>
     <w:multiLevelType w:val="hybridMultilevel"/>
     <w:tmpl w:val="7B8648BE"/>
@@ -8063,7 +8628,120 @@
       </w:rPr>
     </w:lvl>
   </w:abstractNum>
-  <w:abstractNum w:abstractNumId="19" w15:restartNumberingAfterBreak="0">
+  <w:abstractNum w:abstractNumId="22" w15:restartNumberingAfterBreak="0">
+    <w:nsid w:val="5E22135B"/>
+    <w:multiLevelType w:val="hybridMultilevel"/>
+    <w:tmpl w:val="727442C6"/>
+    <w:lvl w:ilvl="0" w:tplc="080A0001">
+      <w:start w:val="1"/>
+      <w:numFmt w:val="bullet"/>
+      <w:lvlText w:val=""/>
+      <w:lvlJc w:val="left"/>
+      <w:pPr>
+        <w:ind w:left="1080" w:hanging="360"/>
+      </w:pPr>
+      <w:rPr>
+        <w:rFonts w:ascii="Symbol" w:hAnsi="Symbol" w:hint="default"/>
+      </w:rPr>
+    </w:lvl>
+    <w:lvl w:ilvl="1" w:tplc="080A0003" w:tentative="1">
+      <w:start w:val="1"/>
+      <w:numFmt w:val="bullet"/>
+      <w:lvlText w:val="o"/>
+      <w:lvlJc w:val="left"/>
+      <w:pPr>
+        <w:ind w:left="1800" w:hanging="360"/>
+      </w:pPr>
+      <w:rPr>
+        <w:rFonts w:ascii="Courier New" w:hAnsi="Courier New" w:cs="Courier New" w:hint="default"/>
+      </w:rPr>
+    </w:lvl>
+    <w:lvl w:ilvl="2" w:tplc="080A0005" w:tentative="1">
+      <w:start w:val="1"/>
+      <w:numFmt w:val="bullet"/>
+      <w:lvlText w:val=""/>
+      <w:lvlJc w:val="left"/>
+      <w:pPr>
+        <w:ind w:left="2520" w:hanging="360"/>
+      </w:pPr>
+      <w:rPr>
+        <w:rFonts w:ascii="Wingdings" w:hAnsi="Wingdings" w:hint="default"/>
+      </w:rPr>
+    </w:lvl>
+    <w:lvl w:ilvl="3" w:tplc="080A0001" w:tentative="1">
+      <w:start w:val="1"/>
+      <w:numFmt w:val="bullet"/>
+      <w:lvlText w:val=""/>
+      <w:lvlJc w:val="left"/>
+      <w:pPr>
+        <w:ind w:left="3240" w:hanging="360"/>
+      </w:pPr>
+      <w:rPr>
+        <w:rFonts w:ascii="Symbol" w:hAnsi="Symbol" w:hint="default"/>
+      </w:rPr>
+    </w:lvl>
+    <w:lvl w:ilvl="4" w:tplc="080A0003" w:tentative="1">
+      <w:start w:val="1"/>
+      <w:numFmt w:val="bullet"/>
+      <w:lvlText w:val="o"/>
+      <w:lvlJc w:val="left"/>
+      <w:pPr>
+        <w:ind w:left="3960" w:hanging="360"/>
+      </w:pPr>
+      <w:rPr>
+        <w:rFonts w:ascii="Courier New" w:hAnsi="Courier New" w:cs="Courier New" w:hint="default"/>
+      </w:rPr>
+    </w:lvl>
+    <w:lvl w:ilvl="5" w:tplc="080A0005" w:tentative="1">
+      <w:start w:val="1"/>
+      <w:numFmt w:val="bullet"/>
+      <w:lvlText w:val=""/>
+      <w:lvlJc w:val="left"/>
+      <w:pPr>
+        <w:ind w:left="4680" w:hanging="360"/>
+      </w:pPr>
+      <w:rPr>
+        <w:rFonts w:ascii="Wingdings" w:hAnsi="Wingdings" w:hint="default"/>
+      </w:rPr>
+    </w:lvl>
+    <w:lvl w:ilvl="6" w:tplc="080A0001" w:tentative="1">
+      <w:start w:val="1"/>
+      <w:numFmt w:val="bullet"/>
+      <w:lvlText w:val=""/>
+      <w:lvlJc w:val="left"/>
+      <w:pPr>
+        <w:ind w:left="5400" w:hanging="360"/>
+      </w:pPr>
+      <w:rPr>
+        <w:rFonts w:ascii="Symbol" w:hAnsi="Symbol" w:hint="default"/>
+      </w:rPr>
+    </w:lvl>
+    <w:lvl w:ilvl="7" w:tplc="080A0003" w:tentative="1">
+      <w:start w:val="1"/>
+      <w:numFmt w:val="bullet"/>
+      <w:lvlText w:val="o"/>
+      <w:lvlJc w:val="left"/>
+      <w:pPr>
+        <w:ind w:left="6120" w:hanging="360"/>
+      </w:pPr>
+      <w:rPr>
+        <w:rFonts w:ascii="Courier New" w:hAnsi="Courier New" w:cs="Courier New" w:hint="default"/>
+      </w:rPr>
+    </w:lvl>
+    <w:lvl w:ilvl="8" w:tplc="080A0005" w:tentative="1">
+      <w:start w:val="1"/>
+      <w:numFmt w:val="bullet"/>
+      <w:lvlText w:val=""/>
+      <w:lvlJc w:val="left"/>
+      <w:pPr>
+        <w:ind w:left="6840" w:hanging="360"/>
+      </w:pPr>
+      <w:rPr>
+        <w:rFonts w:ascii="Wingdings" w:hAnsi="Wingdings" w:hint="default"/>
+      </w:rPr>
+    </w:lvl>
+  </w:abstractNum>
+  <w:abstractNum w:abstractNumId="23" w15:restartNumberingAfterBreak="0">
     <w:nsid w:val="6AC12FCF"/>
     <w:multiLevelType w:val="hybridMultilevel"/>
     <w:tmpl w:val="447230AA"/>
@@ -8176,7 +8854,7 @@
       </w:rPr>
     </w:lvl>
   </w:abstractNum>
-  <w:abstractNum w:abstractNumId="20" w15:restartNumberingAfterBreak="0">
+  <w:abstractNum w:abstractNumId="24" w15:restartNumberingAfterBreak="0">
     <w:nsid w:val="77E718F2"/>
     <w:multiLevelType w:val="hybridMultilevel"/>
     <w:tmpl w:val="4774947E"/>
@@ -8317,40 +8995,52 @@
     <w:abstractNumId w:val="0"/>
   </w:num>
   <w:num w:numId="10" w16cid:durableId="282422153">
-    <w:abstractNumId w:val="15"/>
+    <w:abstractNumId w:val="16"/>
   </w:num>
   <w:num w:numId="11" w16cid:durableId="73860305">
-    <w:abstractNumId w:val="20"/>
+    <w:abstractNumId w:val="24"/>
   </w:num>
   <w:num w:numId="12" w16cid:durableId="800804693">
-    <w:abstractNumId w:val="16"/>
+    <w:abstractNumId w:val="17"/>
   </w:num>
   <w:num w:numId="13" w16cid:durableId="2133091167">
-    <w:abstractNumId w:val="12"/>
+    <w:abstractNumId w:val="13"/>
   </w:num>
   <w:num w:numId="14" w16cid:durableId="943609757">
-    <w:abstractNumId w:val="18"/>
+    <w:abstractNumId w:val="21"/>
   </w:num>
   <w:num w:numId="15" w16cid:durableId="1644233593">
-    <w:abstractNumId w:val="19"/>
+    <w:abstractNumId w:val="23"/>
   </w:num>
   <w:num w:numId="16" w16cid:durableId="827357107">
-    <w:abstractNumId w:val="13"/>
+    <w:abstractNumId w:val="14"/>
   </w:num>
   <w:num w:numId="17" w16cid:durableId="1483883927">
-    <w:abstractNumId w:val="17"/>
+    <w:abstractNumId w:val="20"/>
   </w:num>
   <w:num w:numId="18" w16cid:durableId="1526484140">
     <w:abstractNumId w:val="9"/>
   </w:num>
   <w:num w:numId="19" w16cid:durableId="215360977">
-    <w:abstractNumId w:val="11"/>
+    <w:abstractNumId w:val="12"/>
   </w:num>
   <w:num w:numId="20" w16cid:durableId="845557316">
-    <w:abstractNumId w:val="14"/>
+    <w:abstractNumId w:val="15"/>
   </w:num>
   <w:num w:numId="21" w16cid:durableId="211042825">
     <w:abstractNumId w:val="10"/>
+  </w:num>
+  <w:num w:numId="22" w16cid:durableId="1524590215">
+    <w:abstractNumId w:val="11"/>
+  </w:num>
+  <w:num w:numId="23" w16cid:durableId="613711605">
+    <w:abstractNumId w:val="22"/>
+  </w:num>
+  <w:num w:numId="24" w16cid:durableId="1242183110">
+    <w:abstractNumId w:val="19"/>
+  </w:num>
+  <w:num w:numId="25" w16cid:durableId="372852858">
+    <w:abstractNumId w:val="18"/>
   </w:num>
 </w:numbering>
 </file>
